--- a/pa/PA3/Use-case specification/Use-case specification-Revised.docx
+++ b/pa/PA3/Use-case specification/Use-case specification-Revised.docx
@@ -678,7 +678,19 @@
               <w:rPr>
                 <w:color w:val="000000"/>
               </w:rPr>
-              <w:t>25/11/2021</w:t>
+              <w:t>2</w:t>
+            </w:r>
+            <w:r>
+              <w:rPr>
+                <w:color w:val="000000"/>
+              </w:rPr>
+              <w:t>7</w:t>
+            </w:r>
+            <w:r>
+              <w:rPr>
+                <w:color w:val="000000"/>
+              </w:rPr>
+              <w:t>/11/2021</w:t>
             </w:r>
           </w:p>
         </w:tc>
@@ -847,7 +859,7 @@
           </w:r>
         </w:sdtContent>
       </w:sdt>
-      <w:hyperlink w:anchor="_Toc87726528" w:history="1">
+      <w:hyperlink w:anchor="_Toc88919613" w:history="1">
         <w:r>
           <w:rPr>
             <w:rStyle w:val="Hyperlink"/>
@@ -858,6 +870,7 @@
         <w:r>
           <w:rPr>
             <w:rFonts w:asciiTheme="minorHAnsi" w:eastAsiaTheme="minorEastAsia" w:hAnsiTheme="minorHAnsi" w:cstheme="minorBidi"/>
+            <w:noProof/>
             <w:sz w:val="22"/>
             <w:szCs w:val="22"/>
           </w:rPr>
@@ -889,7 +902,7 @@
             <w:noProof/>
             <w:webHidden/>
           </w:rPr>
-          <w:instrText xml:space="preserve"> PAGEREF _Toc87726528 \h </w:instrText>
+          <w:instrText xml:space="preserve"> PAGEREF _Toc88919613 \h </w:instrText>
         </w:r>
         <w:r>
           <w:rPr>
@@ -933,7 +946,7 @@
           <w:szCs w:val="22"/>
         </w:rPr>
       </w:pPr>
-      <w:hyperlink w:anchor="_Toc87726529" w:history="1">
+      <w:hyperlink w:anchor="_Toc88919614" w:history="1">
         <w:r>
           <w:rPr>
             <w:rStyle w:val="Hyperlink"/>
@@ -943,10 +956,12 @@
         </w:r>
         <w:r>
           <w:rPr>
-            <w:rStyle w:val="Hyperlink"/>
+            <w:rFonts w:asciiTheme="minorHAnsi" w:eastAsiaTheme="minorEastAsia" w:hAnsiTheme="minorHAnsi" w:cstheme="minorBidi"/>
             <w:noProof/>
+            <w:sz w:val="22"/>
+            <w:szCs w:val="22"/>
           </w:rPr>
-          <w:t xml:space="preserve"> </w:t>
+          <w:tab/>
         </w:r>
         <w:r>
           <w:rPr>
@@ -974,7 +989,7 @@
             <w:noProof/>
             <w:webHidden/>
           </w:rPr>
-          <w:instrText xml:space="preserve"> PAGEREF _Toc87726529 \h </w:instrText>
+          <w:instrText xml:space="preserve"> PAGEREF _Toc88919614 \h </w:instrText>
         </w:r>
         <w:r>
           <w:rPr>
@@ -1018,7 +1033,7 @@
           <w:szCs w:val="22"/>
         </w:rPr>
       </w:pPr>
-      <w:hyperlink w:anchor="_Toc87726530" w:history="1">
+      <w:hyperlink w:anchor="_Toc88919615" w:history="1">
         <w:r>
           <w:rPr>
             <w:rStyle w:val="Hyperlink"/>
@@ -1061,7 +1076,7 @@
             <w:noProof/>
             <w:webHidden/>
           </w:rPr>
-          <w:instrText xml:space="preserve"> PAGEREF _Toc87726530 \h </w:instrText>
+          <w:instrText xml:space="preserve"> PAGEREF _Toc88919615 \h </w:instrText>
         </w:r>
         <w:r>
           <w:rPr>
@@ -1105,7 +1120,7 @@
           <w:szCs w:val="22"/>
         </w:rPr>
       </w:pPr>
-      <w:hyperlink w:anchor="_Toc87726531" w:history="1">
+      <w:hyperlink w:anchor="_Toc88919616" w:history="1">
         <w:r>
           <w:rPr>
             <w:rStyle w:val="Hyperlink"/>
@@ -1148,7 +1163,7 @@
             <w:noProof/>
             <w:webHidden/>
           </w:rPr>
-          <w:instrText xml:space="preserve"> PAGEREF _Toc87726531 \h </w:instrText>
+          <w:instrText xml:space="preserve"> PAGEREF _Toc88919616 \h </w:instrText>
         </w:r>
         <w:r>
           <w:rPr>
@@ -1192,7 +1207,7 @@
           <w:szCs w:val="22"/>
         </w:rPr>
       </w:pPr>
-      <w:hyperlink w:anchor="_Toc87726532" w:history="1">
+      <w:hyperlink w:anchor="_Toc88919617" w:history="1">
         <w:r>
           <w:rPr>
             <w:rStyle w:val="Hyperlink"/>
@@ -1235,7 +1250,7 @@
             <w:noProof/>
             <w:webHidden/>
           </w:rPr>
-          <w:instrText xml:space="preserve"> PAGEREF _Toc87726532 \h </w:instrText>
+          <w:instrText xml:space="preserve"> PAGEREF _Toc88919617 \h </w:instrText>
         </w:r>
         <w:r>
           <w:rPr>
@@ -1279,7 +1294,7 @@
           <w:szCs w:val="22"/>
         </w:rPr>
       </w:pPr>
-      <w:hyperlink w:anchor="_Toc87726533" w:history="1">
+      <w:hyperlink w:anchor="_Toc88919618" w:history="1">
         <w:r>
           <w:rPr>
             <w:rStyle w:val="Hyperlink"/>
@@ -1322,7 +1337,7 @@
             <w:noProof/>
             <w:webHidden/>
           </w:rPr>
-          <w:instrText xml:space="preserve"> PAGEREF _Toc87726533 \h </w:instrText>
+          <w:instrText xml:space="preserve"> PAGEREF _Toc88919618 \h </w:instrText>
         </w:r>
         <w:r>
           <w:rPr>
@@ -1342,7 +1357,7 @@
             <w:noProof/>
             <w:webHidden/>
           </w:rPr>
-          <w:t>6</w:t>
+          <w:t>7</w:t>
         </w:r>
         <w:r>
           <w:rPr>
@@ -1366,7 +1381,7 @@
           <w:szCs w:val="22"/>
         </w:rPr>
       </w:pPr>
-      <w:hyperlink w:anchor="_Toc87726534" w:history="1">
+      <w:hyperlink w:anchor="_Toc88919619" w:history="1">
         <w:r>
           <w:rPr>
             <w:rStyle w:val="Hyperlink"/>
@@ -1409,7 +1424,7 @@
             <w:noProof/>
             <w:webHidden/>
           </w:rPr>
-          <w:instrText xml:space="preserve"> PAGEREF _Toc87726534 \h </w:instrText>
+          <w:instrText xml:space="preserve"> PAGEREF _Toc88919619 \h </w:instrText>
         </w:r>
         <w:r>
           <w:rPr>
@@ -1429,7 +1444,7 @@
             <w:noProof/>
             <w:webHidden/>
           </w:rPr>
-          <w:t>7</w:t>
+          <w:t>8</w:t>
         </w:r>
         <w:r>
           <w:rPr>
@@ -1453,7 +1468,7 @@
           <w:szCs w:val="22"/>
         </w:rPr>
       </w:pPr>
-      <w:hyperlink w:anchor="_Toc87726535" w:history="1">
+      <w:hyperlink w:anchor="_Toc88919620" w:history="1">
         <w:r>
           <w:rPr>
             <w:rStyle w:val="Hyperlink"/>
@@ -1496,7 +1511,7 @@
             <w:noProof/>
             <w:webHidden/>
           </w:rPr>
-          <w:instrText xml:space="preserve"> PAGEREF _Toc87726535 \h </w:instrText>
+          <w:instrText xml:space="preserve"> PAGEREF _Toc88919620 \h </w:instrText>
         </w:r>
         <w:r>
           <w:rPr>
@@ -1540,7 +1555,7 @@
           <w:szCs w:val="22"/>
         </w:rPr>
       </w:pPr>
-      <w:hyperlink w:anchor="_Toc87726536" w:history="1">
+      <w:hyperlink w:anchor="_Toc88919621" w:history="1">
         <w:r>
           <w:rPr>
             <w:rStyle w:val="Hyperlink"/>
@@ -1583,7 +1598,7 @@
             <w:noProof/>
             <w:webHidden/>
           </w:rPr>
-          <w:instrText xml:space="preserve"> PAGEREF _Toc87726536 \h </w:instrText>
+          <w:instrText xml:space="preserve"> PAGEREF _Toc88919621 \h </w:instrText>
         </w:r>
         <w:r>
           <w:rPr>
@@ -1603,7 +1618,7 @@
             <w:noProof/>
             <w:webHidden/>
           </w:rPr>
-          <w:t>8</w:t>
+          <w:t>9</w:t>
         </w:r>
         <w:r>
           <w:rPr>
@@ -1627,7 +1642,7 @@
           <w:szCs w:val="22"/>
         </w:rPr>
       </w:pPr>
-      <w:hyperlink w:anchor="_Toc87726537" w:history="1">
+      <w:hyperlink w:anchor="_Toc88919622" w:history="1">
         <w:r>
           <w:rPr>
             <w:rStyle w:val="Hyperlink"/>
@@ -1670,7 +1685,7 @@
             <w:noProof/>
             <w:webHidden/>
           </w:rPr>
-          <w:instrText xml:space="preserve"> PAGEREF _Toc87726537 \h </w:instrText>
+          <w:instrText xml:space="preserve"> PAGEREF _Toc88919622 \h </w:instrText>
         </w:r>
         <w:r>
           <w:rPr>
@@ -1690,7 +1705,7 @@
             <w:noProof/>
             <w:webHidden/>
           </w:rPr>
-          <w:t>9</w:t>
+          <w:t>10</w:t>
         </w:r>
         <w:r>
           <w:rPr>
@@ -1714,7 +1729,7 @@
           <w:szCs w:val="22"/>
         </w:rPr>
       </w:pPr>
-      <w:hyperlink w:anchor="_Toc87726538" w:history="1">
+      <w:hyperlink w:anchor="_Toc88919623" w:history="1">
         <w:r>
           <w:rPr>
             <w:rStyle w:val="Hyperlink"/>
@@ -1757,7 +1772,7 @@
             <w:noProof/>
             <w:webHidden/>
           </w:rPr>
-          <w:instrText xml:space="preserve"> PAGEREF _Toc87726538 \h </w:instrText>
+          <w:instrText xml:space="preserve"> PAGEREF _Toc88919623 \h </w:instrText>
         </w:r>
         <w:r>
           <w:rPr>
@@ -1801,7 +1816,7 @@
           <w:szCs w:val="22"/>
         </w:rPr>
       </w:pPr>
-      <w:hyperlink w:anchor="_Toc87726539" w:history="1">
+      <w:hyperlink w:anchor="_Toc88919624" w:history="1">
         <w:r>
           <w:rPr>
             <w:rStyle w:val="Hyperlink"/>
@@ -1844,7 +1859,7 @@
             <w:noProof/>
             <w:webHidden/>
           </w:rPr>
-          <w:instrText xml:space="preserve"> PAGEREF _Toc87726539 \h </w:instrText>
+          <w:instrText xml:space="preserve"> PAGEREF _Toc88919624 \h </w:instrText>
         </w:r>
         <w:r>
           <w:rPr>
@@ -1888,7 +1903,7 @@
           <w:szCs w:val="22"/>
         </w:rPr>
       </w:pPr>
-      <w:hyperlink w:anchor="_Toc87726540" w:history="1">
+      <w:hyperlink w:anchor="_Toc88919625" w:history="1">
         <w:r>
           <w:rPr>
             <w:rStyle w:val="Hyperlink"/>
@@ -1931,7 +1946,7 @@
             <w:noProof/>
             <w:webHidden/>
           </w:rPr>
-          <w:instrText xml:space="preserve"> PAGEREF _Toc87726540 \h </w:instrText>
+          <w:instrText xml:space="preserve"> PAGEREF _Toc88919625 \h </w:instrText>
         </w:r>
         <w:r>
           <w:rPr>
@@ -1951,7 +1966,7 @@
             <w:noProof/>
             <w:webHidden/>
           </w:rPr>
-          <w:t>10</w:t>
+          <w:t>11</w:t>
         </w:r>
         <w:r>
           <w:rPr>
@@ -1975,7 +1990,7 @@
           <w:szCs w:val="22"/>
         </w:rPr>
       </w:pPr>
-      <w:hyperlink w:anchor="_Toc87726541" w:history="1">
+      <w:hyperlink w:anchor="_Toc88919626" w:history="1">
         <w:r>
           <w:rPr>
             <w:rStyle w:val="Hyperlink"/>
@@ -2018,7 +2033,7 @@
             <w:noProof/>
             <w:webHidden/>
           </w:rPr>
-          <w:instrText xml:space="preserve"> PAGEREF _Toc87726541 \h </w:instrText>
+          <w:instrText xml:space="preserve"> PAGEREF _Toc88919626 \h </w:instrText>
         </w:r>
         <w:r>
           <w:rPr>
@@ -2062,7 +2077,7 @@
           <w:szCs w:val="22"/>
         </w:rPr>
       </w:pPr>
-      <w:hyperlink w:anchor="_Toc87726542" w:history="1">
+      <w:hyperlink w:anchor="_Toc88919627" w:history="1">
         <w:r>
           <w:rPr>
             <w:rStyle w:val="Hyperlink"/>
@@ -2105,7 +2120,7 @@
             <w:noProof/>
             <w:webHidden/>
           </w:rPr>
-          <w:instrText xml:space="preserve"> PAGEREF _Toc87726542 \h </w:instrText>
+          <w:instrText xml:space="preserve"> PAGEREF _Toc88919627 \h </w:instrText>
         </w:r>
         <w:r>
           <w:rPr>
@@ -2125,7 +2140,7 @@
             <w:noProof/>
             <w:webHidden/>
           </w:rPr>
-          <w:t>11</w:t>
+          <w:t>12</w:t>
         </w:r>
         <w:r>
           <w:rPr>
@@ -2149,7 +2164,7 @@
           <w:szCs w:val="22"/>
         </w:rPr>
       </w:pPr>
-      <w:hyperlink w:anchor="_Toc87726543" w:history="1">
+      <w:hyperlink w:anchor="_Toc88919628" w:history="1">
         <w:r>
           <w:rPr>
             <w:rStyle w:val="Hyperlink"/>
@@ -2192,7 +2207,7 @@
             <w:noProof/>
             <w:webHidden/>
           </w:rPr>
-          <w:instrText xml:space="preserve"> PAGEREF _Toc87726543 \h </w:instrText>
+          <w:instrText xml:space="preserve"> PAGEREF _Toc88919628 \h </w:instrText>
         </w:r>
         <w:r>
           <w:rPr>
@@ -2212,7 +2227,7 @@
             <w:noProof/>
             <w:webHidden/>
           </w:rPr>
-          <w:t>12</w:t>
+          <w:t>13</w:t>
         </w:r>
         <w:r>
           <w:rPr>
@@ -2236,7 +2251,7 @@
           <w:szCs w:val="22"/>
         </w:rPr>
       </w:pPr>
-      <w:hyperlink w:anchor="_Toc87726544" w:history="1">
+      <w:hyperlink w:anchor="_Toc88919629" w:history="1">
         <w:r>
           <w:rPr>
             <w:rStyle w:val="Hyperlink"/>
@@ -2279,94 +2294,7 @@
             <w:noProof/>
             <w:webHidden/>
           </w:rPr>
-          <w:instrText xml:space="preserve"> PAGEREF _Toc87726544 \h </w:instrText>
-        </w:r>
-        <w:r>
-          <w:rPr>
-            <w:noProof/>
-            <w:webHidden/>
-          </w:rPr>
-        </w:r>
-        <w:r>
-          <w:rPr>
-            <w:noProof/>
-            <w:webHidden/>
-          </w:rPr>
-          <w:fldChar w:fldCharType="separate"/>
-        </w:r>
-        <w:r>
-          <w:rPr>
-            <w:noProof/>
-            <w:webHidden/>
-          </w:rPr>
-          <w:t>12</w:t>
-        </w:r>
-        <w:r>
-          <w:rPr>
-            <w:noProof/>
-            <w:webHidden/>
-          </w:rPr>
-          <w:fldChar w:fldCharType="end"/>
-        </w:r>
-      </w:hyperlink>
-    </w:p>
-    <w:p>
-      <w:pPr>
-        <w:pStyle w:val="TOC2"/>
-        <w:tabs>
-          <w:tab w:val="left" w:pos="1200"/>
-        </w:tabs>
-        <w:rPr>
-          <w:rFonts w:asciiTheme="minorHAnsi" w:eastAsiaTheme="minorEastAsia" w:hAnsiTheme="minorHAnsi" w:cstheme="minorBidi"/>
-          <w:noProof/>
-          <w:sz w:val="22"/>
-          <w:szCs w:val="22"/>
-        </w:rPr>
-      </w:pPr>
-      <w:hyperlink w:anchor="_Toc87726545" w:history="1">
-        <w:r>
-          <w:rPr>
-            <w:rStyle w:val="Hyperlink"/>
-            <w:noProof/>
-          </w:rPr>
-          <w:t>2.12</w:t>
-        </w:r>
-        <w:r>
-          <w:rPr>
-            <w:rFonts w:asciiTheme="minorHAnsi" w:eastAsiaTheme="minorEastAsia" w:hAnsiTheme="minorHAnsi" w:cstheme="minorBidi"/>
-            <w:noProof/>
-            <w:sz w:val="22"/>
-            <w:szCs w:val="22"/>
-          </w:rPr>
-          <w:tab/>
-        </w:r>
-        <w:r>
-          <w:rPr>
-            <w:rStyle w:val="Hyperlink"/>
-            <w:noProof/>
-          </w:rPr>
-          <w:t>Use-case: Light-dark mode</w:t>
-        </w:r>
-        <w:r>
-          <w:rPr>
-            <w:noProof/>
-            <w:webHidden/>
-          </w:rPr>
-          <w:tab/>
-        </w:r>
-        <w:r>
-          <w:rPr>
-            <w:noProof/>
-            <w:webHidden/>
-          </w:rPr>
-          <w:fldChar w:fldCharType="begin"/>
-        </w:r>
-        <w:r>
-          <w:rPr>
-            <w:noProof/>
-            <w:webHidden/>
-          </w:rPr>
-          <w:instrText xml:space="preserve"> PAGEREF _Toc87726545 \h </w:instrText>
+          <w:instrText xml:space="preserve"> PAGEREF _Toc88919629 \h </w:instrText>
         </w:r>
         <w:r>
           <w:rPr>
@@ -2410,7 +2338,94 @@
           <w:szCs w:val="22"/>
         </w:rPr>
       </w:pPr>
-      <w:hyperlink w:anchor="_Toc87726546" w:history="1">
+      <w:hyperlink w:anchor="_Toc88919630" w:history="1">
+        <w:r>
+          <w:rPr>
+            <w:rStyle w:val="Hyperlink"/>
+            <w:noProof/>
+          </w:rPr>
+          <w:t>2.12</w:t>
+        </w:r>
+        <w:r>
+          <w:rPr>
+            <w:rFonts w:asciiTheme="minorHAnsi" w:eastAsiaTheme="minorEastAsia" w:hAnsiTheme="minorHAnsi" w:cstheme="minorBidi"/>
+            <w:noProof/>
+            <w:sz w:val="22"/>
+            <w:szCs w:val="22"/>
+          </w:rPr>
+          <w:tab/>
+        </w:r>
+        <w:r>
+          <w:rPr>
+            <w:rStyle w:val="Hyperlink"/>
+            <w:noProof/>
+          </w:rPr>
+          <w:t>Use-case: Select theme UC</w:t>
+        </w:r>
+        <w:r>
+          <w:rPr>
+            <w:noProof/>
+            <w:webHidden/>
+          </w:rPr>
+          <w:tab/>
+        </w:r>
+        <w:r>
+          <w:rPr>
+            <w:noProof/>
+            <w:webHidden/>
+          </w:rPr>
+          <w:fldChar w:fldCharType="begin"/>
+        </w:r>
+        <w:r>
+          <w:rPr>
+            <w:noProof/>
+            <w:webHidden/>
+          </w:rPr>
+          <w:instrText xml:space="preserve"> PAGEREF _Toc88919630 \h </w:instrText>
+        </w:r>
+        <w:r>
+          <w:rPr>
+            <w:noProof/>
+            <w:webHidden/>
+          </w:rPr>
+        </w:r>
+        <w:r>
+          <w:rPr>
+            <w:noProof/>
+            <w:webHidden/>
+          </w:rPr>
+          <w:fldChar w:fldCharType="separate"/>
+        </w:r>
+        <w:r>
+          <w:rPr>
+            <w:noProof/>
+            <w:webHidden/>
+          </w:rPr>
+          <w:t>14</w:t>
+        </w:r>
+        <w:r>
+          <w:rPr>
+            <w:noProof/>
+            <w:webHidden/>
+          </w:rPr>
+          <w:fldChar w:fldCharType="end"/>
+        </w:r>
+      </w:hyperlink>
+    </w:p>
+    <w:p>
+      <w:pPr>
+        <w:pStyle w:val="TOC2"/>
+        <w:tabs>
+          <w:tab w:val="left" w:pos="1200"/>
+        </w:tabs>
+        <w:rPr>
+          <w:rFonts w:asciiTheme="minorHAnsi" w:eastAsiaTheme="minorEastAsia" w:hAnsiTheme="minorHAnsi" w:cstheme="minorBidi"/>
+          <w:noProof/>
+          <w:sz w:val="22"/>
+          <w:szCs w:val="22"/>
+        </w:rPr>
+      </w:pPr>
+      <w:hyperlink w:anchor="_Toc88919631" w:history="1">
         <w:r>
           <w:rPr>
             <w:rStyle w:val="Hyperlink"/>
@@ -2453,7 +2468,7 @@
             <w:noProof/>
             <w:webHidden/>
           </w:rPr>
-          <w:instrText xml:space="preserve"> PAGEREF _Toc87726546 \h </w:instrText>
+          <w:instrText xml:space="preserve"> PAGEREF _Toc88919631 \h </w:instrText>
         </w:r>
         <w:r>
           <w:rPr>
@@ -2473,7 +2488,7 @@
             <w:noProof/>
             <w:webHidden/>
           </w:rPr>
-          <w:t>13</w:t>
+          <w:t>14</w:t>
         </w:r>
         <w:r>
           <w:rPr>
@@ -2497,7 +2512,7 @@
           <w:szCs w:val="22"/>
         </w:rPr>
       </w:pPr>
-      <w:hyperlink w:anchor="_Toc87726547" w:history="1">
+      <w:hyperlink w:anchor="_Toc88919632" w:history="1">
         <w:r>
           <w:rPr>
             <w:rStyle w:val="Hyperlink"/>
@@ -2540,7 +2555,7 @@
             <w:noProof/>
             <w:webHidden/>
           </w:rPr>
-          <w:instrText xml:space="preserve"> PAGEREF _Toc87726547 \h </w:instrText>
+          <w:instrText xml:space="preserve"> PAGEREF _Toc88919632 \h </w:instrText>
         </w:r>
         <w:r>
           <w:rPr>
@@ -2560,7 +2575,7 @@
             <w:noProof/>
             <w:webHidden/>
           </w:rPr>
-          <w:t>14</w:t>
+          <w:t>15</w:t>
         </w:r>
         <w:r>
           <w:rPr>
@@ -2584,7 +2599,7 @@
           <w:szCs w:val="22"/>
         </w:rPr>
       </w:pPr>
-      <w:hyperlink w:anchor="_Toc87726548" w:history="1">
+      <w:hyperlink w:anchor="_Toc88919633" w:history="1">
         <w:r>
           <w:rPr>
             <w:rStyle w:val="Hyperlink"/>
@@ -2627,7 +2642,7 @@
             <w:noProof/>
             <w:webHidden/>
           </w:rPr>
-          <w:instrText xml:space="preserve"> PAGEREF _Toc87726548 \h </w:instrText>
+          <w:instrText xml:space="preserve"> PAGEREF _Toc88919633 \h </w:instrText>
         </w:r>
         <w:r>
           <w:rPr>
@@ -2647,7 +2662,7 @@
             <w:noProof/>
             <w:webHidden/>
           </w:rPr>
-          <w:t>14</w:t>
+          <w:t>15</w:t>
         </w:r>
         <w:r>
           <w:rPr>
@@ -2671,7 +2686,7 @@
           <w:szCs w:val="22"/>
         </w:rPr>
       </w:pPr>
-      <w:hyperlink w:anchor="_Toc87726549" w:history="1">
+      <w:hyperlink w:anchor="_Toc88919634" w:history="1">
         <w:r>
           <w:rPr>
             <w:rStyle w:val="Hyperlink"/>
@@ -2714,7 +2729,7 @@
             <w:noProof/>
             <w:webHidden/>
           </w:rPr>
-          <w:instrText xml:space="preserve"> PAGEREF _Toc87726549 \h </w:instrText>
+          <w:instrText xml:space="preserve"> PAGEREF _Toc88919634 \h </w:instrText>
         </w:r>
         <w:r>
           <w:rPr>
@@ -2734,7 +2749,7 @@
             <w:noProof/>
             <w:webHidden/>
           </w:rPr>
-          <w:t>14</w:t>
+          <w:t>15</w:t>
         </w:r>
         <w:r>
           <w:rPr>
@@ -2758,7 +2773,7 @@
           <w:szCs w:val="22"/>
         </w:rPr>
       </w:pPr>
-      <w:hyperlink w:anchor="_Toc87726550" w:history="1">
+      <w:hyperlink w:anchor="_Toc88919635" w:history="1">
         <w:r>
           <w:rPr>
             <w:rStyle w:val="Hyperlink"/>
@@ -2801,7 +2816,7 @@
             <w:noProof/>
             <w:webHidden/>
           </w:rPr>
-          <w:instrText xml:space="preserve"> PAGEREF _Toc87726550 \h </w:instrText>
+          <w:instrText xml:space="preserve"> PAGEREF _Toc88919635 \h </w:instrText>
         </w:r>
         <w:r>
           <w:rPr>
@@ -2821,7 +2836,7 @@
             <w:noProof/>
             <w:webHidden/>
           </w:rPr>
-          <w:t>15</w:t>
+          <w:t>16</w:t>
         </w:r>
         <w:r>
           <w:rPr>
@@ -2845,7 +2860,7 @@
           <w:szCs w:val="22"/>
         </w:rPr>
       </w:pPr>
-      <w:hyperlink w:anchor="_Toc87726551" w:history="1">
+      <w:hyperlink w:anchor="_Toc88919636" w:history="1">
         <w:r>
           <w:rPr>
             <w:rStyle w:val="Hyperlink"/>
@@ -2888,7 +2903,7 @@
             <w:noProof/>
             <w:webHidden/>
           </w:rPr>
-          <w:instrText xml:space="preserve"> PAGEREF _Toc87726551 \h </w:instrText>
+          <w:instrText xml:space="preserve"> PAGEREF _Toc88919636 \h </w:instrText>
         </w:r>
         <w:r>
           <w:rPr>
@@ -2908,7 +2923,7 @@
             <w:noProof/>
             <w:webHidden/>
           </w:rPr>
-          <w:t>15</w:t>
+          <w:t>17</w:t>
         </w:r>
         <w:r>
           <w:rPr>
@@ -2932,7 +2947,7 @@
           <w:szCs w:val="22"/>
         </w:rPr>
       </w:pPr>
-      <w:hyperlink w:anchor="_Toc87726552" w:history="1">
+      <w:hyperlink w:anchor="_Toc88919637" w:history="1">
         <w:r>
           <w:rPr>
             <w:rStyle w:val="Hyperlink"/>
@@ -2975,7 +2990,7 @@
             <w:noProof/>
             <w:webHidden/>
           </w:rPr>
-          <w:instrText xml:space="preserve"> PAGEREF _Toc87726552 \h </w:instrText>
+          <w:instrText xml:space="preserve"> PAGEREF _Toc88919637 \h </w:instrText>
         </w:r>
         <w:r>
           <w:rPr>
@@ -2995,7 +3010,7 @@
             <w:noProof/>
             <w:webHidden/>
           </w:rPr>
-          <w:t>16</w:t>
+          <w:t>17</w:t>
         </w:r>
         <w:r>
           <w:rPr>
@@ -3019,7 +3034,7 @@
           <w:szCs w:val="22"/>
         </w:rPr>
       </w:pPr>
-      <w:hyperlink w:anchor="_Toc87726553" w:history="1">
+      <w:hyperlink w:anchor="_Toc88919638" w:history="1">
         <w:r>
           <w:rPr>
             <w:rStyle w:val="Hyperlink"/>
@@ -3062,7 +3077,7 @@
             <w:noProof/>
             <w:webHidden/>
           </w:rPr>
-          <w:instrText xml:space="preserve"> PAGEREF _Toc87726553 \h </w:instrText>
+          <w:instrText xml:space="preserve"> PAGEREF _Toc88919638 \h </w:instrText>
         </w:r>
         <w:r>
           <w:rPr>
@@ -3082,7 +3097,7 @@
             <w:noProof/>
             <w:webHidden/>
           </w:rPr>
-          <w:t>17</w:t>
+          <w:t>18</w:t>
         </w:r>
         <w:r>
           <w:rPr>
@@ -3106,7 +3121,7 @@
           <w:szCs w:val="22"/>
         </w:rPr>
       </w:pPr>
-      <w:hyperlink w:anchor="_Toc87726554" w:history="1">
+      <w:hyperlink w:anchor="_Toc88919639" w:history="1">
         <w:r>
           <w:rPr>
             <w:rStyle w:val="Hyperlink"/>
@@ -3149,7 +3164,7 @@
             <w:noProof/>
             <w:webHidden/>
           </w:rPr>
-          <w:instrText xml:space="preserve"> PAGEREF _Toc87726554 \h </w:instrText>
+          <w:instrText xml:space="preserve"> PAGEREF _Toc88919639 \h </w:instrText>
         </w:r>
         <w:r>
           <w:rPr>
@@ -3169,7 +3184,7 @@
             <w:noProof/>
             <w:webHidden/>
           </w:rPr>
-          <w:t>17</w:t>
+          <w:t>18</w:t>
         </w:r>
         <w:r>
           <w:rPr>
@@ -3193,7 +3208,7 @@
           <w:szCs w:val="22"/>
         </w:rPr>
       </w:pPr>
-      <w:hyperlink w:anchor="_Toc87726555" w:history="1">
+      <w:hyperlink w:anchor="_Toc88919640" w:history="1">
         <w:r>
           <w:rPr>
             <w:rStyle w:val="Hyperlink"/>
@@ -3236,7 +3251,7 @@
             <w:noProof/>
             <w:webHidden/>
           </w:rPr>
-          <w:instrText xml:space="preserve"> PAGEREF _Toc87726555 \h </w:instrText>
+          <w:instrText xml:space="preserve"> PAGEREF _Toc88919640 \h </w:instrText>
         </w:r>
         <w:r>
           <w:rPr>
@@ -3256,7 +3271,7 @@
             <w:noProof/>
             <w:webHidden/>
           </w:rPr>
-          <w:t>18</w:t>
+          <w:t>19</w:t>
         </w:r>
         <w:r>
           <w:rPr>
@@ -3286,7 +3301,7 @@
           <w:rFonts w:ascii="Times New Roman" w:hAnsi="Times New Roman"/>
         </w:rPr>
       </w:pPr>
-      <w:bookmarkStart w:id="0" w:name="_Toc87726528"/>
+      <w:bookmarkStart w:id="0" w:name="_Toc88919613"/>
       <w:r>
         <w:rPr>
           <w:rFonts w:ascii="Times New Roman" w:hAnsi="Times New Roman"/>
@@ -3409,7 +3424,7 @@
           <w:rFonts w:ascii="Times New Roman" w:hAnsi="Times New Roman"/>
         </w:rPr>
       </w:pPr>
-      <w:bookmarkStart w:id="1" w:name="_Toc87726529"/>
+      <w:bookmarkStart w:id="1" w:name="_Toc88919614"/>
       <w:r>
         <w:rPr>
           <w:rFonts w:ascii="Times New Roman" w:hAnsi="Times New Roman"/>
@@ -3429,7 +3444,7 @@
           <w:rFonts w:ascii="Times New Roman" w:hAnsi="Times New Roman"/>
         </w:rPr>
       </w:pPr>
-      <w:bookmarkStart w:id="2" w:name="_Toc87726530"/>
+      <w:bookmarkStart w:id="2" w:name="_Toc88919615"/>
       <w:r>
         <w:rPr>
           <w:rFonts w:ascii="Times New Roman" w:hAnsi="Times New Roman"/>
@@ -4318,7 +4333,7 @@
           <w:rFonts w:ascii="Times New Roman" w:hAnsi="Times New Roman"/>
         </w:rPr>
       </w:pPr>
-      <w:bookmarkStart w:id="3" w:name="_Toc87726531"/>
+      <w:bookmarkStart w:id="3" w:name="_Toc88919616"/>
       <w:r>
         <w:rPr>
           <w:rFonts w:ascii="Times New Roman" w:hAnsi="Times New Roman"/>
@@ -5154,7 +5169,7 @@
           <w:rFonts w:ascii="Times New Roman" w:hAnsi="Times New Roman"/>
         </w:rPr>
       </w:pPr>
-      <w:bookmarkStart w:id="4" w:name="_Toc87726532"/>
+      <w:bookmarkStart w:id="4" w:name="_Toc88919617"/>
       <w:r>
         <w:rPr>
           <w:rFonts w:ascii="Times New Roman" w:hAnsi="Times New Roman"/>
@@ -6055,7 +6070,7 @@
           <w:rFonts w:ascii="Times New Roman" w:hAnsi="Times New Roman"/>
         </w:rPr>
       </w:pPr>
-      <w:bookmarkStart w:id="5" w:name="_Toc87726533"/>
+      <w:bookmarkStart w:id="5" w:name="_Toc88919618"/>
       <w:r>
         <w:rPr>
           <w:rFonts w:ascii="Times New Roman" w:hAnsi="Times New Roman"/>
@@ -7058,7 +7073,7 @@
           <w:rFonts w:ascii="Times New Roman" w:hAnsi="Times New Roman"/>
         </w:rPr>
       </w:pPr>
-      <w:bookmarkStart w:id="6" w:name="_Toc87726534"/>
+      <w:bookmarkStart w:id="6" w:name="_Toc88919619"/>
       <w:r>
         <w:rPr>
           <w:rFonts w:ascii="Times New Roman" w:hAnsi="Times New Roman"/>
@@ -8029,7 +8044,7 @@
           <w:rFonts w:ascii="Times New Roman" w:hAnsi="Times New Roman"/>
         </w:rPr>
       </w:pPr>
-      <w:bookmarkStart w:id="7" w:name="_Toc87726535"/>
+      <w:bookmarkStart w:id="7" w:name="_Toc88919620"/>
       <w:r>
         <w:rPr>
           <w:rFonts w:ascii="Times New Roman" w:hAnsi="Times New Roman"/>
@@ -8703,6 +8718,80 @@
           </w:p>
         </w:tc>
       </w:tr>
+      <w:tr>
+        <w:tc>
+          <w:tcPr>
+            <w:tcW w:w="2610" w:type="dxa"/>
+            <w:tcBorders>
+              <w:top w:val="single" w:sz="8" w:space="0" w:color="000000"/>
+              <w:left w:val="single" w:sz="8" w:space="0" w:color="000000"/>
+              <w:bottom w:val="single" w:sz="8" w:space="0" w:color="000000"/>
+              <w:right w:val="single" w:sz="8" w:space="0" w:color="000000"/>
+            </w:tcBorders>
+            <w:shd w:val="clear" w:color="auto" w:fill="auto"/>
+            <w:tcMar>
+              <w:top w:w="100" w:type="dxa"/>
+              <w:left w:w="100" w:type="dxa"/>
+              <w:bottom w:w="100" w:type="dxa"/>
+              <w:right w:w="100" w:type="dxa"/>
+            </w:tcMar>
+          </w:tcPr>
+          <w:p>
+            <w:pPr>
+              <w:rPr>
+                <w:rFonts w:eastAsia="Arial"/>
+              </w:rPr>
+            </w:pPr>
+            <w:r>
+              <w:rPr>
+                <w:rFonts w:eastAsia="Arial"/>
+              </w:rPr>
+              <w:t>Extensions points</w:t>
+            </w:r>
+          </w:p>
+        </w:tc>
+        <w:tc>
+          <w:tcPr>
+            <w:tcW w:w="6990" w:type="dxa"/>
+            <w:tcBorders>
+              <w:top w:val="single" w:sz="8" w:space="0" w:color="000000"/>
+              <w:left w:val="single" w:sz="8" w:space="0" w:color="000000"/>
+              <w:bottom w:val="single" w:sz="8" w:space="0" w:color="000000"/>
+              <w:right w:val="single" w:sz="8" w:space="0" w:color="000000"/>
+            </w:tcBorders>
+            <w:shd w:val="clear" w:color="auto" w:fill="auto"/>
+            <w:tcMar>
+              <w:top w:w="100" w:type="dxa"/>
+              <w:left w:w="100" w:type="dxa"/>
+              <w:bottom w:w="100" w:type="dxa"/>
+              <w:right w:w="100" w:type="dxa"/>
+            </w:tcMar>
+          </w:tcPr>
+          <w:p>
+            <w:pPr>
+              <w:numPr>
+                <w:ilvl w:val="0"/>
+                <w:numId w:val="8"/>
+              </w:numPr>
+              <w:rPr>
+                <w:rFonts w:eastAsia="Arial"/>
+              </w:rPr>
+            </w:pPr>
+            <w:r>
+              <w:rPr>
+                <w:rFonts w:eastAsia="Arial"/>
+              </w:rPr>
+              <w:t xml:space="preserve">On this page, user could cancel to </w:t>
+            </w:r>
+            <w:r>
+              <w:rPr>
+                <w:rFonts w:eastAsia="Arial"/>
+              </w:rPr>
+              <w:t>stay on the previous page</w:t>
+            </w:r>
+          </w:p>
+        </w:tc>
+      </w:tr>
     </w:tbl>
     <w:p/>
     <w:p>
@@ -8716,7 +8805,7 @@
           <w:rFonts w:ascii="Times New Roman" w:hAnsi="Times New Roman"/>
         </w:rPr>
       </w:pPr>
-      <w:bookmarkStart w:id="8" w:name="_Toc87726536"/>
+      <w:bookmarkStart w:id="8" w:name="_Toc88919621"/>
       <w:r>
         <w:rPr>
           <w:rFonts w:ascii="Times New Roman" w:hAnsi="Times New Roman"/>
@@ -9350,6 +9439,81 @@
           </w:p>
         </w:tc>
       </w:tr>
+      <w:tr>
+        <w:tc>
+          <w:tcPr>
+            <w:tcW w:w="2610" w:type="dxa"/>
+            <w:tcBorders>
+              <w:top w:val="single" w:sz="8" w:space="0" w:color="000000"/>
+              <w:left w:val="single" w:sz="8" w:space="0" w:color="000000"/>
+              <w:bottom w:val="single" w:sz="8" w:space="0" w:color="000000"/>
+              <w:right w:val="single" w:sz="8" w:space="0" w:color="000000"/>
+            </w:tcBorders>
+            <w:shd w:val="clear" w:color="auto" w:fill="auto"/>
+            <w:tcMar>
+              <w:top w:w="100" w:type="dxa"/>
+              <w:left w:w="100" w:type="dxa"/>
+              <w:bottom w:w="100" w:type="dxa"/>
+              <w:right w:w="100" w:type="dxa"/>
+            </w:tcMar>
+          </w:tcPr>
+          <w:p>
+            <w:pPr>
+              <w:rPr>
+                <w:rFonts w:eastAsia="Arial"/>
+              </w:rPr>
+            </w:pPr>
+            <w:r>
+              <w:rPr>
+                <w:rFonts w:eastAsia="Arial"/>
+              </w:rPr>
+              <w:lastRenderedPageBreak/>
+              <w:t>Extensions points</w:t>
+            </w:r>
+          </w:p>
+        </w:tc>
+        <w:tc>
+          <w:tcPr>
+            <w:tcW w:w="6990" w:type="dxa"/>
+            <w:tcBorders>
+              <w:top w:val="single" w:sz="8" w:space="0" w:color="000000"/>
+              <w:left w:val="single" w:sz="8" w:space="0" w:color="000000"/>
+              <w:bottom w:val="single" w:sz="8" w:space="0" w:color="000000"/>
+              <w:right w:val="single" w:sz="8" w:space="0" w:color="000000"/>
+            </w:tcBorders>
+            <w:shd w:val="clear" w:color="auto" w:fill="auto"/>
+            <w:tcMar>
+              <w:top w:w="100" w:type="dxa"/>
+              <w:left w:w="100" w:type="dxa"/>
+              <w:bottom w:w="100" w:type="dxa"/>
+              <w:right w:w="100" w:type="dxa"/>
+            </w:tcMar>
+          </w:tcPr>
+          <w:p>
+            <w:pPr>
+              <w:numPr>
+                <w:ilvl w:val="0"/>
+                <w:numId w:val="8"/>
+              </w:numPr>
+              <w:rPr>
+                <w:rFonts w:eastAsia="Arial"/>
+              </w:rPr>
+            </w:pPr>
+            <w:r>
+              <w:rPr>
+                <w:rFonts w:eastAsia="Arial"/>
+              </w:rPr>
+              <w:t xml:space="preserve">On this page, user could cancel to </w:t>
+            </w:r>
+            <w:r>
+              <w:rPr>
+                <w:rFonts w:eastAsia="Arial"/>
+              </w:rPr>
+              <w:t>stay on the previous page</w:t>
+            </w:r>
+          </w:p>
+        </w:tc>
+      </w:tr>
     </w:tbl>
     <w:p/>
     <w:p>
@@ -9363,12 +9527,11 @@
           <w:rFonts w:ascii="Times New Roman" w:hAnsi="Times New Roman"/>
         </w:rPr>
       </w:pPr>
-      <w:bookmarkStart w:id="9" w:name="_Toc87726537"/>
+      <w:bookmarkStart w:id="9" w:name="_Toc88919622"/>
       <w:r>
         <w:rPr>
           <w:rFonts w:ascii="Times New Roman" w:hAnsi="Times New Roman"/>
         </w:rPr>
-        <w:lastRenderedPageBreak/>
         <w:t xml:space="preserve">Use-case: </w:t>
       </w:r>
       <w:r>
@@ -10031,6 +10194,80 @@
           </w:p>
         </w:tc>
       </w:tr>
+      <w:tr>
+        <w:tc>
+          <w:tcPr>
+            <w:tcW w:w="2610" w:type="dxa"/>
+            <w:tcBorders>
+              <w:top w:val="single" w:sz="8" w:space="0" w:color="000000"/>
+              <w:left w:val="single" w:sz="8" w:space="0" w:color="000000"/>
+              <w:bottom w:val="single" w:sz="8" w:space="0" w:color="000000"/>
+              <w:right w:val="single" w:sz="8" w:space="0" w:color="000000"/>
+            </w:tcBorders>
+            <w:shd w:val="clear" w:color="auto" w:fill="auto"/>
+            <w:tcMar>
+              <w:top w:w="100" w:type="dxa"/>
+              <w:left w:w="100" w:type="dxa"/>
+              <w:bottom w:w="100" w:type="dxa"/>
+              <w:right w:w="100" w:type="dxa"/>
+            </w:tcMar>
+          </w:tcPr>
+          <w:p>
+            <w:pPr>
+              <w:rPr>
+                <w:rFonts w:eastAsia="Arial"/>
+              </w:rPr>
+            </w:pPr>
+            <w:r>
+              <w:rPr>
+                <w:rFonts w:eastAsia="Arial"/>
+              </w:rPr>
+              <w:t>Extensions points</w:t>
+            </w:r>
+          </w:p>
+        </w:tc>
+        <w:tc>
+          <w:tcPr>
+            <w:tcW w:w="6990" w:type="dxa"/>
+            <w:tcBorders>
+              <w:top w:val="single" w:sz="8" w:space="0" w:color="000000"/>
+              <w:left w:val="single" w:sz="8" w:space="0" w:color="000000"/>
+              <w:bottom w:val="single" w:sz="8" w:space="0" w:color="000000"/>
+              <w:right w:val="single" w:sz="8" w:space="0" w:color="000000"/>
+            </w:tcBorders>
+            <w:shd w:val="clear" w:color="auto" w:fill="auto"/>
+            <w:tcMar>
+              <w:top w:w="100" w:type="dxa"/>
+              <w:left w:w="100" w:type="dxa"/>
+              <w:bottom w:w="100" w:type="dxa"/>
+              <w:right w:w="100" w:type="dxa"/>
+            </w:tcMar>
+          </w:tcPr>
+          <w:p>
+            <w:pPr>
+              <w:numPr>
+                <w:ilvl w:val="0"/>
+                <w:numId w:val="8"/>
+              </w:numPr>
+              <w:rPr>
+                <w:rFonts w:eastAsia="Arial"/>
+              </w:rPr>
+            </w:pPr>
+            <w:r>
+              <w:rPr>
+                <w:rFonts w:eastAsia="Arial"/>
+              </w:rPr>
+              <w:t xml:space="preserve">On this page, user could cancel to </w:t>
+            </w:r>
+            <w:r>
+              <w:rPr>
+                <w:rFonts w:eastAsia="Arial"/>
+              </w:rPr>
+              <w:t>stay on the previous page</w:t>
+            </w:r>
+          </w:p>
+        </w:tc>
+      </w:tr>
     </w:tbl>
     <w:p>
       <w:pPr>
@@ -10048,7 +10285,7 @@
           <w:rFonts w:ascii="Times New Roman" w:hAnsi="Times New Roman"/>
         </w:rPr>
       </w:pPr>
-      <w:bookmarkStart w:id="10" w:name="_Toc87726538"/>
+      <w:bookmarkStart w:id="10" w:name="_Toc88919623"/>
       <w:r>
         <w:rPr>
           <w:rFonts w:ascii="Times New Roman" w:hAnsi="Times New Roman"/>
@@ -10081,7 +10318,7 @@
           <w:rFonts w:ascii="Times New Roman" w:hAnsi="Times New Roman"/>
         </w:rPr>
       </w:pPr>
-      <w:bookmarkStart w:id="11" w:name="_Toc87726539"/>
+      <w:bookmarkStart w:id="11" w:name="_Toc88919624"/>
       <w:r>
         <w:rPr>
           <w:rFonts w:ascii="Times New Roman" w:hAnsi="Times New Roman"/>
@@ -10353,6 +10590,7 @@
               <w:rPr>
                 <w:rFonts w:eastAsia="Arial"/>
               </w:rPr>
+              <w:lastRenderedPageBreak/>
               <w:t>Pre-conditions</w:t>
             </w:r>
           </w:p>
@@ -10483,7 +10721,6 @@
               <w:rPr>
                 <w:rFonts w:eastAsia="Arial"/>
               </w:rPr>
-              <w:lastRenderedPageBreak/>
               <w:t>Scenario</w:t>
             </w:r>
           </w:p>
@@ -10723,6 +10960,80 @@
                 <w:rFonts w:eastAsia="Arial"/>
               </w:rPr>
               <w:t>Server response to the user less than 3 second</w:t>
+            </w:r>
+          </w:p>
+        </w:tc>
+      </w:tr>
+      <w:tr>
+        <w:tc>
+          <w:tcPr>
+            <w:tcW w:w="2610" w:type="dxa"/>
+            <w:tcBorders>
+              <w:top w:val="single" w:sz="8" w:space="0" w:color="000000"/>
+              <w:left w:val="single" w:sz="8" w:space="0" w:color="000000"/>
+              <w:bottom w:val="single" w:sz="8" w:space="0" w:color="000000"/>
+              <w:right w:val="single" w:sz="8" w:space="0" w:color="000000"/>
+            </w:tcBorders>
+            <w:shd w:val="clear" w:color="auto" w:fill="auto"/>
+            <w:tcMar>
+              <w:top w:w="100" w:type="dxa"/>
+              <w:left w:w="100" w:type="dxa"/>
+              <w:bottom w:w="100" w:type="dxa"/>
+              <w:right w:w="100" w:type="dxa"/>
+            </w:tcMar>
+          </w:tcPr>
+          <w:p>
+            <w:pPr>
+              <w:rPr>
+                <w:rFonts w:eastAsia="Arial"/>
+              </w:rPr>
+            </w:pPr>
+            <w:r>
+              <w:rPr>
+                <w:rFonts w:eastAsia="Arial"/>
+              </w:rPr>
+              <w:t>Extensions points</w:t>
+            </w:r>
+          </w:p>
+        </w:tc>
+        <w:tc>
+          <w:tcPr>
+            <w:tcW w:w="6990" w:type="dxa"/>
+            <w:tcBorders>
+              <w:top w:val="single" w:sz="8" w:space="0" w:color="000000"/>
+              <w:left w:val="single" w:sz="8" w:space="0" w:color="000000"/>
+              <w:bottom w:val="single" w:sz="8" w:space="0" w:color="000000"/>
+              <w:right w:val="single" w:sz="8" w:space="0" w:color="000000"/>
+            </w:tcBorders>
+            <w:shd w:val="clear" w:color="auto" w:fill="auto"/>
+            <w:tcMar>
+              <w:top w:w="100" w:type="dxa"/>
+              <w:left w:w="100" w:type="dxa"/>
+              <w:bottom w:w="100" w:type="dxa"/>
+              <w:right w:w="100" w:type="dxa"/>
+            </w:tcMar>
+          </w:tcPr>
+          <w:p>
+            <w:pPr>
+              <w:numPr>
+                <w:ilvl w:val="0"/>
+                <w:numId w:val="8"/>
+              </w:numPr>
+              <w:rPr>
+                <w:rFonts w:eastAsia="Arial"/>
+              </w:rPr>
+            </w:pPr>
+            <w:r>
+              <w:rPr>
+                <w:rFonts w:eastAsia="Arial"/>
+              </w:rPr>
+              <w:t xml:space="preserve">On this page, user could cancel to </w:t>
+            </w:r>
+            <w:r>
+              <w:rPr>
+                <w:rFonts w:eastAsia="Arial"/>
+              </w:rPr>
+              <w:t>stay on the previous page</w:t>
             </w:r>
           </w:p>
         </w:tc>
@@ -10741,7 +11052,7 @@
           <w:rFonts w:ascii="Times New Roman" w:hAnsi="Times New Roman"/>
         </w:rPr>
       </w:pPr>
-      <w:bookmarkStart w:id="12" w:name="_Toc87726540"/>
+      <w:bookmarkStart w:id="12" w:name="_Toc88919625"/>
       <w:r>
         <w:rPr>
           <w:rFonts w:ascii="Times New Roman" w:hAnsi="Times New Roman"/>
@@ -11419,6 +11730,80 @@
           </w:p>
         </w:tc>
       </w:tr>
+      <w:tr>
+        <w:tc>
+          <w:tcPr>
+            <w:tcW w:w="2610" w:type="dxa"/>
+            <w:tcBorders>
+              <w:top w:val="single" w:sz="8" w:space="0" w:color="000000"/>
+              <w:left w:val="single" w:sz="8" w:space="0" w:color="000000"/>
+              <w:bottom w:val="single" w:sz="8" w:space="0" w:color="000000"/>
+              <w:right w:val="single" w:sz="8" w:space="0" w:color="000000"/>
+            </w:tcBorders>
+            <w:shd w:val="clear" w:color="auto" w:fill="auto"/>
+            <w:tcMar>
+              <w:top w:w="100" w:type="dxa"/>
+              <w:left w:w="100" w:type="dxa"/>
+              <w:bottom w:w="100" w:type="dxa"/>
+              <w:right w:w="100" w:type="dxa"/>
+            </w:tcMar>
+          </w:tcPr>
+          <w:p>
+            <w:pPr>
+              <w:rPr>
+                <w:rFonts w:eastAsia="Arial"/>
+              </w:rPr>
+            </w:pPr>
+            <w:r>
+              <w:rPr>
+                <w:rFonts w:eastAsia="Arial"/>
+              </w:rPr>
+              <w:t>Extensions points</w:t>
+            </w:r>
+          </w:p>
+        </w:tc>
+        <w:tc>
+          <w:tcPr>
+            <w:tcW w:w="6990" w:type="dxa"/>
+            <w:tcBorders>
+              <w:top w:val="single" w:sz="8" w:space="0" w:color="000000"/>
+              <w:left w:val="single" w:sz="8" w:space="0" w:color="000000"/>
+              <w:bottom w:val="single" w:sz="8" w:space="0" w:color="000000"/>
+              <w:right w:val="single" w:sz="8" w:space="0" w:color="000000"/>
+            </w:tcBorders>
+            <w:shd w:val="clear" w:color="auto" w:fill="auto"/>
+            <w:tcMar>
+              <w:top w:w="100" w:type="dxa"/>
+              <w:left w:w="100" w:type="dxa"/>
+              <w:bottom w:w="100" w:type="dxa"/>
+              <w:right w:w="100" w:type="dxa"/>
+            </w:tcMar>
+          </w:tcPr>
+          <w:p>
+            <w:pPr>
+              <w:numPr>
+                <w:ilvl w:val="0"/>
+                <w:numId w:val="8"/>
+              </w:numPr>
+              <w:rPr>
+                <w:rFonts w:eastAsia="Arial"/>
+              </w:rPr>
+            </w:pPr>
+            <w:r>
+              <w:rPr>
+                <w:rFonts w:eastAsia="Arial"/>
+              </w:rPr>
+              <w:t xml:space="preserve">On this page, user could cancel to </w:t>
+            </w:r>
+            <w:r>
+              <w:rPr>
+                <w:rFonts w:eastAsia="Arial"/>
+              </w:rPr>
+              <w:t>stay on the previous page</w:t>
+            </w:r>
+          </w:p>
+        </w:tc>
+      </w:tr>
     </w:tbl>
     <w:p/>
     <w:p>
@@ -11433,11 +11818,12 @@
           <w:rFonts w:ascii="Times New Roman" w:hAnsi="Times New Roman"/>
         </w:rPr>
       </w:pPr>
-      <w:bookmarkStart w:id="13" w:name="_Toc87726541"/>
+      <w:bookmarkStart w:id="13" w:name="_Toc88919626"/>
       <w:r>
         <w:rPr>
           <w:rFonts w:ascii="Times New Roman" w:hAnsi="Times New Roman"/>
         </w:rPr>
+        <w:lastRenderedPageBreak/>
         <w:t>Use-case: Subscribe course</w:t>
       </w:r>
       <w:bookmarkEnd w:id="13"/>
@@ -11656,7 +12042,6 @@
               <w:rPr>
                 <w:rFonts w:eastAsia="Arial"/>
               </w:rPr>
-              <w:lastRenderedPageBreak/>
               <w:t>Actor</w:t>
             </w:r>
           </w:p>
@@ -12138,6 +12523,80 @@
                 <w:rFonts w:eastAsia="Arial"/>
               </w:rPr>
               <w:t>Server response to the user less than 3 second</w:t>
+            </w:r>
+          </w:p>
+        </w:tc>
+      </w:tr>
+      <w:tr>
+        <w:tc>
+          <w:tcPr>
+            <w:tcW w:w="2610" w:type="dxa"/>
+            <w:tcBorders>
+              <w:top w:val="single" w:sz="8" w:space="0" w:color="000000"/>
+              <w:left w:val="single" w:sz="8" w:space="0" w:color="000000"/>
+              <w:bottom w:val="single" w:sz="8" w:space="0" w:color="000000"/>
+              <w:right w:val="single" w:sz="8" w:space="0" w:color="000000"/>
+            </w:tcBorders>
+            <w:shd w:val="clear" w:color="auto" w:fill="auto"/>
+            <w:tcMar>
+              <w:top w:w="100" w:type="dxa"/>
+              <w:left w:w="100" w:type="dxa"/>
+              <w:bottom w:w="100" w:type="dxa"/>
+              <w:right w:w="100" w:type="dxa"/>
+            </w:tcMar>
+          </w:tcPr>
+          <w:p>
+            <w:pPr>
+              <w:rPr>
+                <w:rFonts w:eastAsia="Arial"/>
+              </w:rPr>
+            </w:pPr>
+            <w:r>
+              <w:rPr>
+                <w:rFonts w:eastAsia="Arial"/>
+              </w:rPr>
+              <w:t>Extensions points</w:t>
+            </w:r>
+          </w:p>
+        </w:tc>
+        <w:tc>
+          <w:tcPr>
+            <w:tcW w:w="6990" w:type="dxa"/>
+            <w:tcBorders>
+              <w:top w:val="single" w:sz="8" w:space="0" w:color="000000"/>
+              <w:left w:val="single" w:sz="8" w:space="0" w:color="000000"/>
+              <w:bottom w:val="single" w:sz="8" w:space="0" w:color="000000"/>
+              <w:right w:val="single" w:sz="8" w:space="0" w:color="000000"/>
+            </w:tcBorders>
+            <w:shd w:val="clear" w:color="auto" w:fill="auto"/>
+            <w:tcMar>
+              <w:top w:w="100" w:type="dxa"/>
+              <w:left w:w="100" w:type="dxa"/>
+              <w:bottom w:w="100" w:type="dxa"/>
+              <w:right w:w="100" w:type="dxa"/>
+            </w:tcMar>
+          </w:tcPr>
+          <w:p>
+            <w:pPr>
+              <w:numPr>
+                <w:ilvl w:val="0"/>
+                <w:numId w:val="8"/>
+              </w:numPr>
+              <w:rPr>
+                <w:rFonts w:eastAsia="Arial"/>
+              </w:rPr>
+            </w:pPr>
+            <w:r>
+              <w:rPr>
+                <w:rFonts w:eastAsia="Arial"/>
+              </w:rPr>
+              <w:t xml:space="preserve">On this page, user could cancel to </w:t>
+            </w:r>
+            <w:r>
+              <w:rPr>
+                <w:rFonts w:eastAsia="Arial"/>
+              </w:rPr>
+              <w:t>stay on the previous page</w:t>
             </w:r>
           </w:p>
         </w:tc>
@@ -12156,7 +12615,7 @@
           <w:rFonts w:ascii="Times New Roman" w:hAnsi="Times New Roman"/>
         </w:rPr>
       </w:pPr>
-      <w:bookmarkStart w:id="14" w:name="_Toc87726542"/>
+      <w:bookmarkStart w:id="14" w:name="_Toc88919627"/>
       <w:r>
         <w:rPr>
           <w:rFonts w:ascii="Times New Roman" w:hAnsi="Times New Roman"/>
@@ -12555,6 +13014,7 @@
               <w:rPr>
                 <w:rFonts w:eastAsia="Arial"/>
               </w:rPr>
+              <w:lastRenderedPageBreak/>
               <w:t>Scenario</w:t>
             </w:r>
           </w:p>
@@ -12768,14 +13228,7 @@
               <w:rPr>
                 <w:rFonts w:eastAsia="Arial"/>
               </w:rPr>
-              <w:t xml:space="preserve">If the server time out. Response failed, Show “ERROR” to give more </w:t>
-            </w:r>
-            <w:r>
-              <w:rPr>
-                <w:rFonts w:eastAsia="Arial"/>
-              </w:rPr>
-              <w:lastRenderedPageBreak/>
-              <w:t>information</w:t>
+              <w:t>If the server time out. Response failed, Show “ERROR” to give more information</w:t>
             </w:r>
           </w:p>
         </w:tc>
@@ -12802,7 +13255,6 @@
               <w:rPr>
                 <w:rFonts w:eastAsia="Arial"/>
               </w:rPr>
-              <w:lastRenderedPageBreak/>
               <w:t>Special Requirement</w:t>
             </w:r>
           </w:p>
@@ -12833,6 +13285,80 @@
                 <w:rFonts w:eastAsia="Arial"/>
               </w:rPr>
               <w:t>Server response to the user less than 3 second</w:t>
+            </w:r>
+          </w:p>
+        </w:tc>
+      </w:tr>
+      <w:tr>
+        <w:tc>
+          <w:tcPr>
+            <w:tcW w:w="2610" w:type="dxa"/>
+            <w:tcBorders>
+              <w:top w:val="single" w:sz="8" w:space="0" w:color="000000"/>
+              <w:left w:val="single" w:sz="8" w:space="0" w:color="000000"/>
+              <w:bottom w:val="single" w:sz="8" w:space="0" w:color="000000"/>
+              <w:right w:val="single" w:sz="8" w:space="0" w:color="000000"/>
+            </w:tcBorders>
+            <w:shd w:val="clear" w:color="auto" w:fill="auto"/>
+            <w:tcMar>
+              <w:top w:w="100" w:type="dxa"/>
+              <w:left w:w="100" w:type="dxa"/>
+              <w:bottom w:w="100" w:type="dxa"/>
+              <w:right w:w="100" w:type="dxa"/>
+            </w:tcMar>
+          </w:tcPr>
+          <w:p>
+            <w:pPr>
+              <w:rPr>
+                <w:rFonts w:eastAsia="Arial"/>
+              </w:rPr>
+            </w:pPr>
+            <w:r>
+              <w:rPr>
+                <w:rFonts w:eastAsia="Arial"/>
+              </w:rPr>
+              <w:t>Extensions points</w:t>
+            </w:r>
+          </w:p>
+        </w:tc>
+        <w:tc>
+          <w:tcPr>
+            <w:tcW w:w="6990" w:type="dxa"/>
+            <w:tcBorders>
+              <w:top w:val="single" w:sz="8" w:space="0" w:color="000000"/>
+              <w:left w:val="single" w:sz="8" w:space="0" w:color="000000"/>
+              <w:bottom w:val="single" w:sz="8" w:space="0" w:color="000000"/>
+              <w:right w:val="single" w:sz="8" w:space="0" w:color="000000"/>
+            </w:tcBorders>
+            <w:shd w:val="clear" w:color="auto" w:fill="auto"/>
+            <w:tcMar>
+              <w:top w:w="100" w:type="dxa"/>
+              <w:left w:w="100" w:type="dxa"/>
+              <w:bottom w:w="100" w:type="dxa"/>
+              <w:right w:w="100" w:type="dxa"/>
+            </w:tcMar>
+          </w:tcPr>
+          <w:p>
+            <w:pPr>
+              <w:numPr>
+                <w:ilvl w:val="0"/>
+                <w:numId w:val="8"/>
+              </w:numPr>
+              <w:rPr>
+                <w:rFonts w:eastAsia="Arial"/>
+              </w:rPr>
+            </w:pPr>
+            <w:r>
+              <w:rPr>
+                <w:rFonts w:eastAsia="Arial"/>
+              </w:rPr>
+              <w:t xml:space="preserve">On this page, user could cancel to </w:t>
+            </w:r>
+            <w:r>
+              <w:rPr>
+                <w:rFonts w:eastAsia="Arial"/>
+              </w:rPr>
+              <w:t>stay on the previous page</w:t>
             </w:r>
           </w:p>
         </w:tc>
@@ -12851,7 +13377,7 @@
           <w:rFonts w:ascii="Times New Roman" w:hAnsi="Times New Roman"/>
         </w:rPr>
       </w:pPr>
-      <w:bookmarkStart w:id="15" w:name="_Toc87726543"/>
+      <w:bookmarkStart w:id="15" w:name="_Toc88919628"/>
       <w:r>
         <w:rPr>
           <w:rFonts w:ascii="Times New Roman" w:hAnsi="Times New Roman"/>
@@ -13422,6 +13948,80 @@
           </w:p>
         </w:tc>
       </w:tr>
+      <w:tr>
+        <w:tc>
+          <w:tcPr>
+            <w:tcW w:w="2610" w:type="dxa"/>
+            <w:tcBorders>
+              <w:top w:val="single" w:sz="8" w:space="0" w:color="000000"/>
+              <w:left w:val="single" w:sz="8" w:space="0" w:color="000000"/>
+              <w:bottom w:val="single" w:sz="8" w:space="0" w:color="000000"/>
+              <w:right w:val="single" w:sz="8" w:space="0" w:color="000000"/>
+            </w:tcBorders>
+            <w:shd w:val="clear" w:color="auto" w:fill="auto"/>
+            <w:tcMar>
+              <w:top w:w="100" w:type="dxa"/>
+              <w:left w:w="100" w:type="dxa"/>
+              <w:bottom w:w="100" w:type="dxa"/>
+              <w:right w:w="100" w:type="dxa"/>
+            </w:tcMar>
+          </w:tcPr>
+          <w:p>
+            <w:pPr>
+              <w:rPr>
+                <w:rFonts w:eastAsia="Arial"/>
+              </w:rPr>
+            </w:pPr>
+            <w:r>
+              <w:rPr>
+                <w:rFonts w:eastAsia="Arial"/>
+              </w:rPr>
+              <w:t>Extensions points</w:t>
+            </w:r>
+          </w:p>
+        </w:tc>
+        <w:tc>
+          <w:tcPr>
+            <w:tcW w:w="6990" w:type="dxa"/>
+            <w:tcBorders>
+              <w:top w:val="single" w:sz="8" w:space="0" w:color="000000"/>
+              <w:left w:val="single" w:sz="8" w:space="0" w:color="000000"/>
+              <w:bottom w:val="single" w:sz="8" w:space="0" w:color="000000"/>
+              <w:right w:val="single" w:sz="8" w:space="0" w:color="000000"/>
+            </w:tcBorders>
+            <w:shd w:val="clear" w:color="auto" w:fill="auto"/>
+            <w:tcMar>
+              <w:top w:w="100" w:type="dxa"/>
+              <w:left w:w="100" w:type="dxa"/>
+              <w:bottom w:w="100" w:type="dxa"/>
+              <w:right w:w="100" w:type="dxa"/>
+            </w:tcMar>
+          </w:tcPr>
+          <w:p>
+            <w:pPr>
+              <w:numPr>
+                <w:ilvl w:val="0"/>
+                <w:numId w:val="8"/>
+              </w:numPr>
+              <w:rPr>
+                <w:rFonts w:eastAsia="Arial"/>
+              </w:rPr>
+            </w:pPr>
+            <w:r>
+              <w:rPr>
+                <w:rFonts w:eastAsia="Arial"/>
+              </w:rPr>
+              <w:t xml:space="preserve">On this page, user could cancel to </w:t>
+            </w:r>
+            <w:r>
+              <w:rPr>
+                <w:rFonts w:eastAsia="Arial"/>
+              </w:rPr>
+              <w:t>stay on the previous page</w:t>
+            </w:r>
+          </w:p>
+        </w:tc>
+      </w:tr>
     </w:tbl>
     <w:p/>
     <w:p>
@@ -13435,7 +14035,7 @@
           <w:rFonts w:ascii="Times New Roman" w:hAnsi="Times New Roman"/>
         </w:rPr>
       </w:pPr>
-      <w:bookmarkStart w:id="16" w:name="_Toc87726544"/>
+      <w:bookmarkStart w:id="16" w:name="_Toc88919629"/>
       <w:r>
         <w:rPr>
           <w:rFonts w:ascii="Times New Roman" w:hAnsi="Times New Roman"/>
@@ -13545,6 +14145,7 @@
               <w:rPr>
                 <w:rFonts w:eastAsia="Arial"/>
               </w:rPr>
+              <w:lastRenderedPageBreak/>
               <w:t>Name</w:t>
             </w:r>
           </w:p>
@@ -13869,11 +14470,7 @@
               </w:rPr>
             </w:pPr>
             <w:r>
-              <w:t xml:space="preserve">Click on the "search" icon on the top of the page, then type in some </w:t>
-            </w:r>
-            <w:r>
-              <w:lastRenderedPageBreak/>
-              <w:t>keywords</w:t>
+              <w:t>Click on the "search" icon on the top of the page, then type in some keywords</w:t>
             </w:r>
           </w:p>
           <w:p>
@@ -13914,7 +14511,6 @@
               <w:rPr>
                 <w:rFonts w:eastAsia="Arial"/>
               </w:rPr>
-              <w:lastRenderedPageBreak/>
               <w:t>Alternative flow</w:t>
             </w:r>
           </w:p>
@@ -14013,6 +14609,80 @@
                 <w:rFonts w:eastAsia="Arial"/>
               </w:rPr>
               <w:t xml:space="preserve"> second</w:t>
+            </w:r>
+          </w:p>
+        </w:tc>
+      </w:tr>
+      <w:tr>
+        <w:tc>
+          <w:tcPr>
+            <w:tcW w:w="2610" w:type="dxa"/>
+            <w:tcBorders>
+              <w:top w:val="single" w:sz="8" w:space="0" w:color="000000"/>
+              <w:left w:val="single" w:sz="8" w:space="0" w:color="000000"/>
+              <w:bottom w:val="single" w:sz="8" w:space="0" w:color="000000"/>
+              <w:right w:val="single" w:sz="8" w:space="0" w:color="000000"/>
+            </w:tcBorders>
+            <w:shd w:val="clear" w:color="auto" w:fill="auto"/>
+            <w:tcMar>
+              <w:top w:w="100" w:type="dxa"/>
+              <w:left w:w="100" w:type="dxa"/>
+              <w:bottom w:w="100" w:type="dxa"/>
+              <w:right w:w="100" w:type="dxa"/>
+            </w:tcMar>
+          </w:tcPr>
+          <w:p>
+            <w:pPr>
+              <w:rPr>
+                <w:rFonts w:eastAsia="Arial"/>
+              </w:rPr>
+            </w:pPr>
+            <w:r>
+              <w:rPr>
+                <w:rFonts w:eastAsia="Arial"/>
+              </w:rPr>
+              <w:t>Extensions points</w:t>
+            </w:r>
+          </w:p>
+        </w:tc>
+        <w:tc>
+          <w:tcPr>
+            <w:tcW w:w="6990" w:type="dxa"/>
+            <w:tcBorders>
+              <w:top w:val="single" w:sz="8" w:space="0" w:color="000000"/>
+              <w:left w:val="single" w:sz="8" w:space="0" w:color="000000"/>
+              <w:bottom w:val="single" w:sz="8" w:space="0" w:color="000000"/>
+              <w:right w:val="single" w:sz="8" w:space="0" w:color="000000"/>
+            </w:tcBorders>
+            <w:shd w:val="clear" w:color="auto" w:fill="auto"/>
+            <w:tcMar>
+              <w:top w:w="100" w:type="dxa"/>
+              <w:left w:w="100" w:type="dxa"/>
+              <w:bottom w:w="100" w:type="dxa"/>
+              <w:right w:w="100" w:type="dxa"/>
+            </w:tcMar>
+          </w:tcPr>
+          <w:p>
+            <w:pPr>
+              <w:numPr>
+                <w:ilvl w:val="0"/>
+                <w:numId w:val="8"/>
+              </w:numPr>
+              <w:rPr>
+                <w:rFonts w:eastAsia="Arial"/>
+              </w:rPr>
+            </w:pPr>
+            <w:r>
+              <w:rPr>
+                <w:rFonts w:eastAsia="Arial"/>
+              </w:rPr>
+              <w:t xml:space="preserve">On this page, user could cancel to </w:t>
+            </w:r>
+            <w:r>
+              <w:rPr>
+                <w:rFonts w:eastAsia="Arial"/>
+              </w:rPr>
+              <w:t>stay on the previous page</w:t>
             </w:r>
           </w:p>
         </w:tc>
@@ -14030,20 +14700,20 @@
           <w:rFonts w:ascii="Times New Roman" w:hAnsi="Times New Roman"/>
         </w:rPr>
       </w:pPr>
-      <w:bookmarkStart w:id="17" w:name="_Toc87726545"/>
+      <w:bookmarkStart w:id="17" w:name="_Toc88919630"/>
       <w:r>
         <w:rPr>
           <w:rFonts w:ascii="Times New Roman" w:hAnsi="Times New Roman"/>
         </w:rPr>
         <w:t xml:space="preserve">Use-case: </w:t>
       </w:r>
-      <w:bookmarkEnd w:id="17"/>
       <w:r>
         <w:rPr>
           <w:rFonts w:ascii="Times New Roman" w:hAnsi="Times New Roman"/>
         </w:rPr>
         <w:t>Select theme UC</w:t>
       </w:r>
+      <w:bookmarkEnd w:id="17"/>
     </w:p>
     <w:tbl>
       <w:tblPr>
@@ -14603,6 +15273,80 @@
           </w:p>
         </w:tc>
       </w:tr>
+      <w:tr>
+        <w:tc>
+          <w:tcPr>
+            <w:tcW w:w="2610" w:type="dxa"/>
+            <w:tcBorders>
+              <w:top w:val="single" w:sz="8" w:space="0" w:color="000000"/>
+              <w:left w:val="single" w:sz="8" w:space="0" w:color="000000"/>
+              <w:bottom w:val="single" w:sz="8" w:space="0" w:color="000000"/>
+              <w:right w:val="single" w:sz="8" w:space="0" w:color="000000"/>
+            </w:tcBorders>
+            <w:shd w:val="clear" w:color="auto" w:fill="auto"/>
+            <w:tcMar>
+              <w:top w:w="100" w:type="dxa"/>
+              <w:left w:w="100" w:type="dxa"/>
+              <w:bottom w:w="100" w:type="dxa"/>
+              <w:right w:w="100" w:type="dxa"/>
+            </w:tcMar>
+          </w:tcPr>
+          <w:p>
+            <w:pPr>
+              <w:rPr>
+                <w:rFonts w:eastAsia="Arial"/>
+              </w:rPr>
+            </w:pPr>
+            <w:r>
+              <w:rPr>
+                <w:rFonts w:eastAsia="Arial"/>
+              </w:rPr>
+              <w:t>Extensions points</w:t>
+            </w:r>
+          </w:p>
+        </w:tc>
+        <w:tc>
+          <w:tcPr>
+            <w:tcW w:w="6990" w:type="dxa"/>
+            <w:tcBorders>
+              <w:top w:val="single" w:sz="8" w:space="0" w:color="000000"/>
+              <w:left w:val="single" w:sz="8" w:space="0" w:color="000000"/>
+              <w:bottom w:val="single" w:sz="8" w:space="0" w:color="000000"/>
+              <w:right w:val="single" w:sz="8" w:space="0" w:color="000000"/>
+            </w:tcBorders>
+            <w:shd w:val="clear" w:color="auto" w:fill="auto"/>
+            <w:tcMar>
+              <w:top w:w="100" w:type="dxa"/>
+              <w:left w:w="100" w:type="dxa"/>
+              <w:bottom w:w="100" w:type="dxa"/>
+              <w:right w:w="100" w:type="dxa"/>
+            </w:tcMar>
+          </w:tcPr>
+          <w:p>
+            <w:pPr>
+              <w:numPr>
+                <w:ilvl w:val="0"/>
+                <w:numId w:val="8"/>
+              </w:numPr>
+              <w:rPr>
+                <w:rFonts w:eastAsia="Arial"/>
+              </w:rPr>
+            </w:pPr>
+            <w:r>
+              <w:rPr>
+                <w:rFonts w:eastAsia="Arial"/>
+              </w:rPr>
+              <w:t xml:space="preserve">On this page, user could cancel to </w:t>
+            </w:r>
+            <w:r>
+              <w:rPr>
+                <w:rFonts w:eastAsia="Arial"/>
+              </w:rPr>
+              <w:t>stay on the previous page</w:t>
+            </w:r>
+          </w:p>
+        </w:tc>
+      </w:tr>
     </w:tbl>
     <w:p/>
     <w:p>
@@ -14616,7 +15360,7 @@
           <w:rFonts w:ascii="Times New Roman" w:hAnsi="Times New Roman"/>
         </w:rPr>
       </w:pPr>
-      <w:bookmarkStart w:id="18" w:name="_Toc87726546"/>
+      <w:bookmarkStart w:id="18" w:name="_Toc88919631"/>
       <w:r>
         <w:rPr>
           <w:rFonts w:ascii="Times New Roman" w:hAnsi="Times New Roman"/>
@@ -15024,7 +15768,6 @@
               <w:rPr>
                 <w:rFonts w:eastAsia="Arial"/>
               </w:rPr>
-              <w:lastRenderedPageBreak/>
               <w:t>Scenario</w:t>
             </w:r>
           </w:p>
@@ -15200,6 +15943,80 @@
                 <w:rFonts w:eastAsia="Arial"/>
               </w:rPr>
             </w:pPr>
+          </w:p>
+        </w:tc>
+      </w:tr>
+      <w:tr>
+        <w:tc>
+          <w:tcPr>
+            <w:tcW w:w="2760" w:type="dxa"/>
+            <w:tcBorders>
+              <w:top w:val="single" w:sz="8" w:space="0" w:color="000000"/>
+              <w:left w:val="single" w:sz="8" w:space="0" w:color="000000"/>
+              <w:bottom w:val="single" w:sz="8" w:space="0" w:color="000000"/>
+              <w:right w:val="single" w:sz="8" w:space="0" w:color="000000"/>
+            </w:tcBorders>
+            <w:shd w:val="clear" w:color="auto" w:fill="auto"/>
+            <w:tcMar>
+              <w:top w:w="100" w:type="dxa"/>
+              <w:left w:w="100" w:type="dxa"/>
+              <w:bottom w:w="100" w:type="dxa"/>
+              <w:right w:w="100" w:type="dxa"/>
+            </w:tcMar>
+          </w:tcPr>
+          <w:p>
+            <w:pPr>
+              <w:rPr>
+                <w:rFonts w:eastAsia="Arial"/>
+              </w:rPr>
+            </w:pPr>
+            <w:r>
+              <w:rPr>
+                <w:rFonts w:eastAsia="Arial"/>
+              </w:rPr>
+              <w:t>Extensions points</w:t>
+            </w:r>
+          </w:p>
+        </w:tc>
+        <w:tc>
+          <w:tcPr>
+            <w:tcW w:w="6840" w:type="dxa"/>
+            <w:tcBorders>
+              <w:top w:val="single" w:sz="8" w:space="0" w:color="000000"/>
+              <w:left w:val="single" w:sz="8" w:space="0" w:color="000000"/>
+              <w:bottom w:val="single" w:sz="8" w:space="0" w:color="000000"/>
+              <w:right w:val="single" w:sz="8" w:space="0" w:color="000000"/>
+            </w:tcBorders>
+            <w:shd w:val="clear" w:color="auto" w:fill="auto"/>
+            <w:tcMar>
+              <w:top w:w="100" w:type="dxa"/>
+              <w:left w:w="100" w:type="dxa"/>
+              <w:bottom w:w="100" w:type="dxa"/>
+              <w:right w:w="100" w:type="dxa"/>
+            </w:tcMar>
+          </w:tcPr>
+          <w:p>
+            <w:pPr>
+              <w:numPr>
+                <w:ilvl w:val="0"/>
+                <w:numId w:val="8"/>
+              </w:numPr>
+              <w:rPr>
+                <w:rFonts w:eastAsia="Arial"/>
+              </w:rPr>
+            </w:pPr>
+            <w:r>
+              <w:rPr>
+                <w:rFonts w:eastAsia="Arial"/>
+              </w:rPr>
+              <w:t xml:space="preserve">On this page, user could cancel to </w:t>
+            </w:r>
+            <w:r>
+              <w:rPr>
+                <w:rFonts w:eastAsia="Arial"/>
+              </w:rPr>
+              <w:t>stay on the previous page</w:t>
+            </w:r>
           </w:p>
         </w:tc>
       </w:tr>
@@ -15216,7 +16033,7 @@
           <w:rFonts w:ascii="Times New Roman" w:hAnsi="Times New Roman"/>
         </w:rPr>
       </w:pPr>
-      <w:bookmarkStart w:id="19" w:name="_Toc87726547"/>
+      <w:bookmarkStart w:id="19" w:name="_Toc88919632"/>
       <w:r>
         <w:rPr>
           <w:rFonts w:ascii="Times New Roman" w:hAnsi="Times New Roman"/>
@@ -15237,7 +16054,7 @@
           <w:rFonts w:ascii="Times New Roman" w:hAnsi="Times New Roman"/>
         </w:rPr>
       </w:pPr>
-      <w:bookmarkStart w:id="20" w:name="_Toc87726548"/>
+      <w:bookmarkStart w:id="20" w:name="_Toc88919633"/>
       <w:r>
         <w:rPr>
           <w:rFonts w:ascii="Times New Roman" w:hAnsi="Times New Roman"/>
@@ -15737,6 +16554,7 @@
               <w:rPr>
                 <w:rFonts w:eastAsia="Arial"/>
               </w:rPr>
+              <w:lastRenderedPageBreak/>
               <w:t>System redirect “</w:t>
             </w:r>
             <w:r>
@@ -15842,6 +16660,7 @@
               <w:rPr>
                 <w:rFonts w:eastAsia="Arial"/>
               </w:rPr>
+              <w:lastRenderedPageBreak/>
               <w:t>Alternative flow</w:t>
             </w:r>
           </w:p>
@@ -15928,6 +16747,80 @@
                 <w:rFonts w:eastAsia="Arial"/>
               </w:rPr>
               <w:t>Server response to the user less than 3 second</w:t>
+            </w:r>
+          </w:p>
+        </w:tc>
+      </w:tr>
+      <w:tr>
+        <w:tc>
+          <w:tcPr>
+            <w:tcW w:w="2610" w:type="dxa"/>
+            <w:tcBorders>
+              <w:top w:val="single" w:sz="8" w:space="0" w:color="000000"/>
+              <w:left w:val="single" w:sz="8" w:space="0" w:color="000000"/>
+              <w:bottom w:val="single" w:sz="8" w:space="0" w:color="000000"/>
+              <w:right w:val="single" w:sz="8" w:space="0" w:color="000000"/>
+            </w:tcBorders>
+            <w:shd w:val="clear" w:color="auto" w:fill="auto"/>
+            <w:tcMar>
+              <w:top w:w="100" w:type="dxa"/>
+              <w:left w:w="100" w:type="dxa"/>
+              <w:bottom w:w="100" w:type="dxa"/>
+              <w:right w:w="100" w:type="dxa"/>
+            </w:tcMar>
+          </w:tcPr>
+          <w:p>
+            <w:pPr>
+              <w:rPr>
+                <w:rFonts w:eastAsia="Arial"/>
+              </w:rPr>
+            </w:pPr>
+            <w:r>
+              <w:rPr>
+                <w:rFonts w:eastAsia="Arial"/>
+              </w:rPr>
+              <w:t>Extensions points</w:t>
+            </w:r>
+          </w:p>
+        </w:tc>
+        <w:tc>
+          <w:tcPr>
+            <w:tcW w:w="6990" w:type="dxa"/>
+            <w:tcBorders>
+              <w:top w:val="single" w:sz="8" w:space="0" w:color="000000"/>
+              <w:left w:val="single" w:sz="8" w:space="0" w:color="000000"/>
+              <w:bottom w:val="single" w:sz="8" w:space="0" w:color="000000"/>
+              <w:right w:val="single" w:sz="8" w:space="0" w:color="000000"/>
+            </w:tcBorders>
+            <w:shd w:val="clear" w:color="auto" w:fill="auto"/>
+            <w:tcMar>
+              <w:top w:w="100" w:type="dxa"/>
+              <w:left w:w="100" w:type="dxa"/>
+              <w:bottom w:w="100" w:type="dxa"/>
+              <w:right w:w="100" w:type="dxa"/>
+            </w:tcMar>
+          </w:tcPr>
+          <w:p>
+            <w:pPr>
+              <w:numPr>
+                <w:ilvl w:val="0"/>
+                <w:numId w:val="8"/>
+              </w:numPr>
+              <w:rPr>
+                <w:rFonts w:eastAsia="Arial"/>
+              </w:rPr>
+            </w:pPr>
+            <w:r>
+              <w:rPr>
+                <w:rFonts w:eastAsia="Arial"/>
+              </w:rPr>
+              <w:t xml:space="preserve">On this page, user could cancel to </w:t>
+            </w:r>
+            <w:r>
+              <w:rPr>
+                <w:rFonts w:eastAsia="Arial"/>
+              </w:rPr>
+              <w:t>stay on the previous page</w:t>
             </w:r>
           </w:p>
         </w:tc>
@@ -15946,7 +16839,7 @@
           <w:rFonts w:ascii="Times New Roman" w:hAnsi="Times New Roman"/>
         </w:rPr>
       </w:pPr>
-      <w:bookmarkStart w:id="21" w:name="_Toc87726549"/>
+      <w:bookmarkStart w:id="21" w:name="_Toc88919634"/>
       <w:r>
         <w:rPr>
           <w:rFonts w:ascii="Times New Roman" w:hAnsi="Times New Roman"/>
@@ -16215,7 +17108,6 @@
               <w:rPr>
                 <w:rFonts w:eastAsia="Arial"/>
               </w:rPr>
-              <w:lastRenderedPageBreak/>
               <w:t>Pre-conditions</w:t>
             </w:r>
           </w:p>
@@ -16577,6 +17469,80 @@
                 <w:rFonts w:eastAsia="Arial"/>
               </w:rPr>
               <w:t>Server response to the user less than 3 second</w:t>
+            </w:r>
+          </w:p>
+        </w:tc>
+      </w:tr>
+      <w:tr>
+        <w:tc>
+          <w:tcPr>
+            <w:tcW w:w="2610" w:type="dxa"/>
+            <w:tcBorders>
+              <w:top w:val="single" w:sz="8" w:space="0" w:color="000000"/>
+              <w:left w:val="single" w:sz="8" w:space="0" w:color="000000"/>
+              <w:bottom w:val="single" w:sz="8" w:space="0" w:color="000000"/>
+              <w:right w:val="single" w:sz="8" w:space="0" w:color="000000"/>
+            </w:tcBorders>
+            <w:shd w:val="clear" w:color="auto" w:fill="auto"/>
+            <w:tcMar>
+              <w:top w:w="100" w:type="dxa"/>
+              <w:left w:w="100" w:type="dxa"/>
+              <w:bottom w:w="100" w:type="dxa"/>
+              <w:right w:w="100" w:type="dxa"/>
+            </w:tcMar>
+          </w:tcPr>
+          <w:p>
+            <w:pPr>
+              <w:rPr>
+                <w:rFonts w:eastAsia="Arial"/>
+              </w:rPr>
+            </w:pPr>
+            <w:r>
+              <w:rPr>
+                <w:rFonts w:eastAsia="Arial"/>
+              </w:rPr>
+              <w:t>Extensions points</w:t>
+            </w:r>
+          </w:p>
+        </w:tc>
+        <w:tc>
+          <w:tcPr>
+            <w:tcW w:w="6990" w:type="dxa"/>
+            <w:tcBorders>
+              <w:top w:val="single" w:sz="8" w:space="0" w:color="000000"/>
+              <w:left w:val="single" w:sz="8" w:space="0" w:color="000000"/>
+              <w:bottom w:val="single" w:sz="8" w:space="0" w:color="000000"/>
+              <w:right w:val="single" w:sz="8" w:space="0" w:color="000000"/>
+            </w:tcBorders>
+            <w:shd w:val="clear" w:color="auto" w:fill="auto"/>
+            <w:tcMar>
+              <w:top w:w="100" w:type="dxa"/>
+              <w:left w:w="100" w:type="dxa"/>
+              <w:bottom w:w="100" w:type="dxa"/>
+              <w:right w:w="100" w:type="dxa"/>
+            </w:tcMar>
+          </w:tcPr>
+          <w:p>
+            <w:pPr>
+              <w:numPr>
+                <w:ilvl w:val="0"/>
+                <w:numId w:val="8"/>
+              </w:numPr>
+              <w:rPr>
+                <w:rFonts w:eastAsia="Arial"/>
+              </w:rPr>
+            </w:pPr>
+            <w:r>
+              <w:rPr>
+                <w:rFonts w:eastAsia="Arial"/>
+              </w:rPr>
+              <w:t xml:space="preserve">On this page, user could cancel to </w:t>
+            </w:r>
+            <w:r>
+              <w:rPr>
+                <w:rFonts w:eastAsia="Arial"/>
+              </w:rPr>
+              <w:t>stay on the previous page</w:t>
             </w:r>
           </w:p>
         </w:tc>
@@ -16595,7 +17561,7 @@
           <w:rFonts w:ascii="Times New Roman" w:hAnsi="Times New Roman"/>
         </w:rPr>
       </w:pPr>
-      <w:bookmarkStart w:id="22" w:name="_Toc87726550"/>
+      <w:bookmarkStart w:id="22" w:name="_Toc88919635"/>
       <w:r>
         <w:rPr>
           <w:rFonts w:ascii="Times New Roman" w:hAnsi="Times New Roman"/>
@@ -16760,6 +17726,7 @@
               <w:rPr>
                 <w:rFonts w:eastAsia="Arial"/>
               </w:rPr>
+              <w:lastRenderedPageBreak/>
               <w:t>Brief Description</w:t>
             </w:r>
           </w:p>
@@ -17194,6 +18161,80 @@
                 <w:rFonts w:eastAsia="Arial"/>
               </w:rPr>
               <w:t>Server response to the user less than 3 second</w:t>
+            </w:r>
+          </w:p>
+        </w:tc>
+      </w:tr>
+      <w:tr>
+        <w:tc>
+          <w:tcPr>
+            <w:tcW w:w="2610" w:type="dxa"/>
+            <w:tcBorders>
+              <w:top w:val="single" w:sz="8" w:space="0" w:color="000000"/>
+              <w:left w:val="single" w:sz="8" w:space="0" w:color="000000"/>
+              <w:bottom w:val="single" w:sz="8" w:space="0" w:color="000000"/>
+              <w:right w:val="single" w:sz="8" w:space="0" w:color="000000"/>
+            </w:tcBorders>
+            <w:shd w:val="clear" w:color="auto" w:fill="auto"/>
+            <w:tcMar>
+              <w:top w:w="100" w:type="dxa"/>
+              <w:left w:w="100" w:type="dxa"/>
+              <w:bottom w:w="100" w:type="dxa"/>
+              <w:right w:w="100" w:type="dxa"/>
+            </w:tcMar>
+          </w:tcPr>
+          <w:p>
+            <w:pPr>
+              <w:rPr>
+                <w:rFonts w:eastAsia="Arial"/>
+              </w:rPr>
+            </w:pPr>
+            <w:r>
+              <w:rPr>
+                <w:rFonts w:eastAsia="Arial"/>
+              </w:rPr>
+              <w:t>Extensions points</w:t>
+            </w:r>
+          </w:p>
+        </w:tc>
+        <w:tc>
+          <w:tcPr>
+            <w:tcW w:w="6990" w:type="dxa"/>
+            <w:tcBorders>
+              <w:top w:val="single" w:sz="8" w:space="0" w:color="000000"/>
+              <w:left w:val="single" w:sz="8" w:space="0" w:color="000000"/>
+              <w:bottom w:val="single" w:sz="8" w:space="0" w:color="000000"/>
+              <w:right w:val="single" w:sz="8" w:space="0" w:color="000000"/>
+            </w:tcBorders>
+            <w:shd w:val="clear" w:color="auto" w:fill="auto"/>
+            <w:tcMar>
+              <w:top w:w="100" w:type="dxa"/>
+              <w:left w:w="100" w:type="dxa"/>
+              <w:bottom w:w="100" w:type="dxa"/>
+              <w:right w:w="100" w:type="dxa"/>
+            </w:tcMar>
+          </w:tcPr>
+          <w:p>
+            <w:pPr>
+              <w:numPr>
+                <w:ilvl w:val="0"/>
+                <w:numId w:val="8"/>
+              </w:numPr>
+              <w:rPr>
+                <w:rFonts w:eastAsia="Arial"/>
+              </w:rPr>
+            </w:pPr>
+            <w:r>
+              <w:rPr>
+                <w:rFonts w:eastAsia="Arial"/>
+              </w:rPr>
+              <w:t xml:space="preserve">On this page, user could cancel to </w:t>
+            </w:r>
+            <w:r>
+              <w:rPr>
+                <w:rFonts w:eastAsia="Arial"/>
+              </w:rPr>
+              <w:t>stay on the previous page</w:t>
             </w:r>
           </w:p>
         </w:tc>
@@ -17216,12 +18257,11 @@
           <w:rFonts w:ascii="Times New Roman" w:hAnsi="Times New Roman"/>
         </w:rPr>
       </w:pPr>
-      <w:bookmarkStart w:id="23" w:name="_Toc87726551"/>
+      <w:bookmarkStart w:id="23" w:name="_Toc88919636"/>
       <w:r>
         <w:rPr>
           <w:rFonts w:ascii="Times New Roman" w:hAnsi="Times New Roman"/>
         </w:rPr>
-        <w:lastRenderedPageBreak/>
         <w:t xml:space="preserve">Use-case: </w:t>
       </w:r>
       <w:r>
@@ -17852,6 +18892,7 @@
               <w:rPr>
                 <w:rFonts w:eastAsia="Arial"/>
               </w:rPr>
+              <w:lastRenderedPageBreak/>
               <w:t>Special Requirement</w:t>
             </w:r>
           </w:p>
@@ -17894,6 +18935,80 @@
                 <w:rFonts w:eastAsia="Arial"/>
               </w:rPr>
               <w:t xml:space="preserve"> second</w:t>
+            </w:r>
+          </w:p>
+        </w:tc>
+      </w:tr>
+      <w:tr>
+        <w:tc>
+          <w:tcPr>
+            <w:tcW w:w="2610" w:type="dxa"/>
+            <w:tcBorders>
+              <w:top w:val="single" w:sz="8" w:space="0" w:color="000000"/>
+              <w:left w:val="single" w:sz="8" w:space="0" w:color="000000"/>
+              <w:bottom w:val="single" w:sz="8" w:space="0" w:color="000000"/>
+              <w:right w:val="single" w:sz="8" w:space="0" w:color="000000"/>
+            </w:tcBorders>
+            <w:shd w:val="clear" w:color="auto" w:fill="auto"/>
+            <w:tcMar>
+              <w:top w:w="100" w:type="dxa"/>
+              <w:left w:w="100" w:type="dxa"/>
+              <w:bottom w:w="100" w:type="dxa"/>
+              <w:right w:w="100" w:type="dxa"/>
+            </w:tcMar>
+          </w:tcPr>
+          <w:p>
+            <w:pPr>
+              <w:rPr>
+                <w:rFonts w:eastAsia="Arial"/>
+              </w:rPr>
+            </w:pPr>
+            <w:r>
+              <w:rPr>
+                <w:rFonts w:eastAsia="Arial"/>
+              </w:rPr>
+              <w:t>Extensions points</w:t>
+            </w:r>
+          </w:p>
+        </w:tc>
+        <w:tc>
+          <w:tcPr>
+            <w:tcW w:w="6990" w:type="dxa"/>
+            <w:tcBorders>
+              <w:top w:val="single" w:sz="8" w:space="0" w:color="000000"/>
+              <w:left w:val="single" w:sz="8" w:space="0" w:color="000000"/>
+              <w:bottom w:val="single" w:sz="8" w:space="0" w:color="000000"/>
+              <w:right w:val="single" w:sz="8" w:space="0" w:color="000000"/>
+            </w:tcBorders>
+            <w:shd w:val="clear" w:color="auto" w:fill="auto"/>
+            <w:tcMar>
+              <w:top w:w="100" w:type="dxa"/>
+              <w:left w:w="100" w:type="dxa"/>
+              <w:bottom w:w="100" w:type="dxa"/>
+              <w:right w:w="100" w:type="dxa"/>
+            </w:tcMar>
+          </w:tcPr>
+          <w:p>
+            <w:pPr>
+              <w:numPr>
+                <w:ilvl w:val="0"/>
+                <w:numId w:val="8"/>
+              </w:numPr>
+              <w:rPr>
+                <w:rFonts w:eastAsia="Arial"/>
+              </w:rPr>
+            </w:pPr>
+            <w:r>
+              <w:rPr>
+                <w:rFonts w:eastAsia="Arial"/>
+              </w:rPr>
+              <w:t xml:space="preserve">On this page, user could cancel to </w:t>
+            </w:r>
+            <w:r>
+              <w:rPr>
+                <w:rFonts w:eastAsia="Arial"/>
+              </w:rPr>
+              <w:t>stay on the previous page</w:t>
             </w:r>
           </w:p>
         </w:tc>
@@ -17912,7 +19027,7 @@
           <w:rFonts w:ascii="Times New Roman" w:hAnsi="Times New Roman"/>
         </w:rPr>
       </w:pPr>
-      <w:bookmarkStart w:id="24" w:name="_Toc87726552"/>
+      <w:bookmarkStart w:id="24" w:name="_Toc88919637"/>
       <w:r>
         <w:rPr>
           <w:rFonts w:ascii="Times New Roman" w:hAnsi="Times New Roman"/>
@@ -18413,7 +19528,6 @@
               <w:rPr>
                 <w:rFonts w:eastAsia="Arial"/>
               </w:rPr>
-              <w:lastRenderedPageBreak/>
               <w:t xml:space="preserve">System </w:t>
             </w:r>
             <w:r>
@@ -18474,7 +19588,6 @@
               <w:rPr>
                 <w:rFonts w:eastAsia="Arial"/>
               </w:rPr>
-              <w:lastRenderedPageBreak/>
               <w:t>Alternative flow</w:t>
             </w:r>
           </w:p>
@@ -18573,6 +19686,80 @@
                 <w:rFonts w:eastAsia="Arial"/>
               </w:rPr>
               <w:t xml:space="preserve"> second</w:t>
+            </w:r>
+          </w:p>
+        </w:tc>
+      </w:tr>
+      <w:tr>
+        <w:tc>
+          <w:tcPr>
+            <w:tcW w:w="2610" w:type="dxa"/>
+            <w:tcBorders>
+              <w:top w:val="single" w:sz="8" w:space="0" w:color="000000"/>
+              <w:left w:val="single" w:sz="8" w:space="0" w:color="000000"/>
+              <w:bottom w:val="single" w:sz="8" w:space="0" w:color="000000"/>
+              <w:right w:val="single" w:sz="8" w:space="0" w:color="000000"/>
+            </w:tcBorders>
+            <w:shd w:val="clear" w:color="auto" w:fill="auto"/>
+            <w:tcMar>
+              <w:top w:w="100" w:type="dxa"/>
+              <w:left w:w="100" w:type="dxa"/>
+              <w:bottom w:w="100" w:type="dxa"/>
+              <w:right w:w="100" w:type="dxa"/>
+            </w:tcMar>
+          </w:tcPr>
+          <w:p>
+            <w:pPr>
+              <w:rPr>
+                <w:rFonts w:eastAsia="Arial"/>
+              </w:rPr>
+            </w:pPr>
+            <w:r>
+              <w:rPr>
+                <w:rFonts w:eastAsia="Arial"/>
+              </w:rPr>
+              <w:t>Extensions points</w:t>
+            </w:r>
+          </w:p>
+        </w:tc>
+        <w:tc>
+          <w:tcPr>
+            <w:tcW w:w="6990" w:type="dxa"/>
+            <w:tcBorders>
+              <w:top w:val="single" w:sz="8" w:space="0" w:color="000000"/>
+              <w:left w:val="single" w:sz="8" w:space="0" w:color="000000"/>
+              <w:bottom w:val="single" w:sz="8" w:space="0" w:color="000000"/>
+              <w:right w:val="single" w:sz="8" w:space="0" w:color="000000"/>
+            </w:tcBorders>
+            <w:shd w:val="clear" w:color="auto" w:fill="auto"/>
+            <w:tcMar>
+              <w:top w:w="100" w:type="dxa"/>
+              <w:left w:w="100" w:type="dxa"/>
+              <w:bottom w:w="100" w:type="dxa"/>
+              <w:right w:w="100" w:type="dxa"/>
+            </w:tcMar>
+          </w:tcPr>
+          <w:p>
+            <w:pPr>
+              <w:numPr>
+                <w:ilvl w:val="0"/>
+                <w:numId w:val="8"/>
+              </w:numPr>
+              <w:rPr>
+                <w:rFonts w:eastAsia="Arial"/>
+              </w:rPr>
+            </w:pPr>
+            <w:r>
+              <w:rPr>
+                <w:rFonts w:eastAsia="Arial"/>
+              </w:rPr>
+              <w:t xml:space="preserve">On this page, user could cancel to </w:t>
+            </w:r>
+            <w:r>
+              <w:rPr>
+                <w:rFonts w:eastAsia="Arial"/>
+              </w:rPr>
+              <w:t>stay on the previous page</w:t>
             </w:r>
           </w:p>
         </w:tc>
@@ -18591,7 +19778,7 @@
           <w:rFonts w:ascii="Times New Roman" w:hAnsi="Times New Roman"/>
         </w:rPr>
       </w:pPr>
-      <w:bookmarkStart w:id="25" w:name="_Toc87726553"/>
+      <w:bookmarkStart w:id="25" w:name="_Toc88919638"/>
       <w:r>
         <w:rPr>
           <w:rFonts w:ascii="Times New Roman" w:hAnsi="Times New Roman"/>
@@ -18929,6 +20116,7 @@
                 <w:sz w:val="20"/>
                 <w:szCs w:val="20"/>
               </w:rPr>
+              <w:lastRenderedPageBreak/>
               <w:t>Admin must have logged already</w:t>
             </w:r>
           </w:p>
@@ -18956,6 +20144,7 @@
               <w:rPr>
                 <w:rFonts w:eastAsia="Arial"/>
               </w:rPr>
+              <w:lastRenderedPageBreak/>
               <w:t>Post-conditions</w:t>
             </w:r>
           </w:p>
@@ -19243,6 +20432,80 @@
                 <w:rFonts w:eastAsia="Arial"/>
               </w:rPr>
               <w:t xml:space="preserve"> second</w:t>
+            </w:r>
+          </w:p>
+        </w:tc>
+      </w:tr>
+      <w:tr>
+        <w:tc>
+          <w:tcPr>
+            <w:tcW w:w="2610" w:type="dxa"/>
+            <w:tcBorders>
+              <w:top w:val="single" w:sz="8" w:space="0" w:color="000000"/>
+              <w:left w:val="single" w:sz="8" w:space="0" w:color="000000"/>
+              <w:bottom w:val="single" w:sz="8" w:space="0" w:color="000000"/>
+              <w:right w:val="single" w:sz="8" w:space="0" w:color="000000"/>
+            </w:tcBorders>
+            <w:shd w:val="clear" w:color="auto" w:fill="auto"/>
+            <w:tcMar>
+              <w:top w:w="100" w:type="dxa"/>
+              <w:left w:w="100" w:type="dxa"/>
+              <w:bottom w:w="100" w:type="dxa"/>
+              <w:right w:w="100" w:type="dxa"/>
+            </w:tcMar>
+          </w:tcPr>
+          <w:p>
+            <w:pPr>
+              <w:rPr>
+                <w:rFonts w:eastAsia="Arial"/>
+              </w:rPr>
+            </w:pPr>
+            <w:r>
+              <w:rPr>
+                <w:rFonts w:eastAsia="Arial"/>
+              </w:rPr>
+              <w:t>Extensions points</w:t>
+            </w:r>
+          </w:p>
+        </w:tc>
+        <w:tc>
+          <w:tcPr>
+            <w:tcW w:w="6990" w:type="dxa"/>
+            <w:tcBorders>
+              <w:top w:val="single" w:sz="8" w:space="0" w:color="000000"/>
+              <w:left w:val="single" w:sz="8" w:space="0" w:color="000000"/>
+              <w:bottom w:val="single" w:sz="8" w:space="0" w:color="000000"/>
+              <w:right w:val="single" w:sz="8" w:space="0" w:color="000000"/>
+            </w:tcBorders>
+            <w:shd w:val="clear" w:color="auto" w:fill="auto"/>
+            <w:tcMar>
+              <w:top w:w="100" w:type="dxa"/>
+              <w:left w:w="100" w:type="dxa"/>
+              <w:bottom w:w="100" w:type="dxa"/>
+              <w:right w:w="100" w:type="dxa"/>
+            </w:tcMar>
+          </w:tcPr>
+          <w:p>
+            <w:pPr>
+              <w:numPr>
+                <w:ilvl w:val="0"/>
+                <w:numId w:val="8"/>
+              </w:numPr>
+              <w:rPr>
+                <w:rFonts w:eastAsia="Arial"/>
+              </w:rPr>
+            </w:pPr>
+            <w:r>
+              <w:rPr>
+                <w:rFonts w:eastAsia="Arial"/>
+              </w:rPr>
+              <w:t xml:space="preserve">On this page, user could cancel to </w:t>
+            </w:r>
+            <w:r>
+              <w:rPr>
+                <w:rFonts w:eastAsia="Arial"/>
+              </w:rPr>
+              <w:t>stay on the previous page</w:t>
             </w:r>
           </w:p>
         </w:tc>
@@ -19261,7 +20524,7 @@
           <w:rFonts w:ascii="Times New Roman" w:hAnsi="Times New Roman"/>
         </w:rPr>
       </w:pPr>
-      <w:bookmarkStart w:id="26" w:name="_Toc87726554"/>
+      <w:bookmarkStart w:id="26" w:name="_Toc88919639"/>
       <w:r>
         <w:rPr>
           <w:rFonts w:ascii="Times New Roman" w:hAnsi="Times New Roman"/>
@@ -19484,7 +20747,6 @@
               <w:rPr>
                 <w:rFonts w:eastAsia="Arial"/>
               </w:rPr>
-              <w:lastRenderedPageBreak/>
               <w:t>Actor</w:t>
             </w:r>
           </w:p>
@@ -19912,6 +21174,81 @@
                 <w:rFonts w:eastAsia="Arial"/>
               </w:rPr>
               <w:t xml:space="preserve"> second</w:t>
+            </w:r>
+          </w:p>
+        </w:tc>
+      </w:tr>
+      <w:tr>
+        <w:tc>
+          <w:tcPr>
+            <w:tcW w:w="2610" w:type="dxa"/>
+            <w:tcBorders>
+              <w:top w:val="single" w:sz="8" w:space="0" w:color="000000"/>
+              <w:left w:val="single" w:sz="8" w:space="0" w:color="000000"/>
+              <w:bottom w:val="single" w:sz="8" w:space="0" w:color="000000"/>
+              <w:right w:val="single" w:sz="8" w:space="0" w:color="000000"/>
+            </w:tcBorders>
+            <w:shd w:val="clear" w:color="auto" w:fill="auto"/>
+            <w:tcMar>
+              <w:top w:w="100" w:type="dxa"/>
+              <w:left w:w="100" w:type="dxa"/>
+              <w:bottom w:w="100" w:type="dxa"/>
+              <w:right w:w="100" w:type="dxa"/>
+            </w:tcMar>
+          </w:tcPr>
+          <w:p>
+            <w:pPr>
+              <w:rPr>
+                <w:rFonts w:eastAsia="Arial"/>
+              </w:rPr>
+            </w:pPr>
+            <w:r>
+              <w:rPr>
+                <w:rFonts w:eastAsia="Arial"/>
+              </w:rPr>
+              <w:lastRenderedPageBreak/>
+              <w:t>Extensions points</w:t>
+            </w:r>
+          </w:p>
+        </w:tc>
+        <w:tc>
+          <w:tcPr>
+            <w:tcW w:w="6990" w:type="dxa"/>
+            <w:tcBorders>
+              <w:top w:val="single" w:sz="8" w:space="0" w:color="000000"/>
+              <w:left w:val="single" w:sz="8" w:space="0" w:color="000000"/>
+              <w:bottom w:val="single" w:sz="8" w:space="0" w:color="000000"/>
+              <w:right w:val="single" w:sz="8" w:space="0" w:color="000000"/>
+            </w:tcBorders>
+            <w:shd w:val="clear" w:color="auto" w:fill="auto"/>
+            <w:tcMar>
+              <w:top w:w="100" w:type="dxa"/>
+              <w:left w:w="100" w:type="dxa"/>
+              <w:bottom w:w="100" w:type="dxa"/>
+              <w:right w:w="100" w:type="dxa"/>
+            </w:tcMar>
+          </w:tcPr>
+          <w:p>
+            <w:pPr>
+              <w:numPr>
+                <w:ilvl w:val="0"/>
+                <w:numId w:val="8"/>
+              </w:numPr>
+              <w:rPr>
+                <w:rFonts w:eastAsia="Arial"/>
+              </w:rPr>
+            </w:pPr>
+            <w:r>
+              <w:rPr>
+                <w:rFonts w:eastAsia="Arial"/>
+              </w:rPr>
+              <w:t xml:space="preserve">On this page, user could cancel to </w:t>
+            </w:r>
+            <w:r>
+              <w:rPr>
+                <w:rFonts w:eastAsia="Arial"/>
+              </w:rPr>
+              <w:t>stay on the previous page</w:t>
             </w:r>
           </w:p>
         </w:tc>
@@ -19930,7 +21267,7 @@
           <w:rFonts w:ascii="Times New Roman" w:hAnsi="Times New Roman"/>
         </w:rPr>
       </w:pPr>
-      <w:bookmarkStart w:id="27" w:name="_Toc87726555"/>
+      <w:bookmarkStart w:id="27" w:name="_Toc88919640"/>
       <w:r>
         <w:rPr>
           <w:rFonts w:ascii="Times New Roman" w:hAnsi="Times New Roman"/>
@@ -20607,6 +21944,80 @@
                 <w:rFonts w:eastAsia="Arial"/>
               </w:rPr>
               <w:t xml:space="preserve"> second</w:t>
+            </w:r>
+          </w:p>
+        </w:tc>
+      </w:tr>
+      <w:tr>
+        <w:tc>
+          <w:tcPr>
+            <w:tcW w:w="2610" w:type="dxa"/>
+            <w:tcBorders>
+              <w:top w:val="single" w:sz="8" w:space="0" w:color="000000"/>
+              <w:left w:val="single" w:sz="8" w:space="0" w:color="000000"/>
+              <w:bottom w:val="single" w:sz="8" w:space="0" w:color="000000"/>
+              <w:right w:val="single" w:sz="8" w:space="0" w:color="000000"/>
+            </w:tcBorders>
+            <w:shd w:val="clear" w:color="auto" w:fill="auto"/>
+            <w:tcMar>
+              <w:top w:w="100" w:type="dxa"/>
+              <w:left w:w="100" w:type="dxa"/>
+              <w:bottom w:w="100" w:type="dxa"/>
+              <w:right w:w="100" w:type="dxa"/>
+            </w:tcMar>
+          </w:tcPr>
+          <w:p>
+            <w:pPr>
+              <w:rPr>
+                <w:rFonts w:eastAsia="Arial"/>
+              </w:rPr>
+            </w:pPr>
+            <w:r>
+              <w:rPr>
+                <w:rFonts w:eastAsia="Arial"/>
+              </w:rPr>
+              <w:t>Extensions points</w:t>
+            </w:r>
+          </w:p>
+        </w:tc>
+        <w:tc>
+          <w:tcPr>
+            <w:tcW w:w="6990" w:type="dxa"/>
+            <w:tcBorders>
+              <w:top w:val="single" w:sz="8" w:space="0" w:color="000000"/>
+              <w:left w:val="single" w:sz="8" w:space="0" w:color="000000"/>
+              <w:bottom w:val="single" w:sz="8" w:space="0" w:color="000000"/>
+              <w:right w:val="single" w:sz="8" w:space="0" w:color="000000"/>
+            </w:tcBorders>
+            <w:shd w:val="clear" w:color="auto" w:fill="auto"/>
+            <w:tcMar>
+              <w:top w:w="100" w:type="dxa"/>
+              <w:left w:w="100" w:type="dxa"/>
+              <w:bottom w:w="100" w:type="dxa"/>
+              <w:right w:w="100" w:type="dxa"/>
+            </w:tcMar>
+          </w:tcPr>
+          <w:p>
+            <w:pPr>
+              <w:numPr>
+                <w:ilvl w:val="0"/>
+                <w:numId w:val="8"/>
+              </w:numPr>
+              <w:rPr>
+                <w:rFonts w:eastAsia="Arial"/>
+              </w:rPr>
+            </w:pPr>
+            <w:r>
+              <w:rPr>
+                <w:rFonts w:eastAsia="Arial"/>
+              </w:rPr>
+              <w:t xml:space="preserve">On this page, user could cancel to </w:t>
+            </w:r>
+            <w:r>
+              <w:rPr>
+                <w:rFonts w:eastAsia="Arial"/>
+              </w:rPr>
+              <w:t>stay on the previous page</w:t>
             </w:r>
           </w:p>
         </w:tc>
@@ -21070,7 +22481,7 @@
             <w:rPr>
               <w:b/>
             </w:rPr>
-            <w:t>5</w:t>
+            <w:t>7</w:t>
           </w:r>
           <w:r>
             <w:rPr>
